--- a/sw/qa/extras/ooxmlexport/data/fdo77718.docx
+++ b/sw/qa/extras/ooxmlexport/data/fdo77718.docx
@@ -1,67 +1,3 @@
-
-<file path=word/document.xml><?xml version="1.0" encoding="utf-8"?>
-<w:document xmlns:wpc="http://schemas.microsoft.com/office/word/2010/wordprocessingCanvas" xmlns:mc="http://schemas.openxmlformats.org/markup-compatibility/2006" xmlns:o="urn:schemas-microsoft-com:office:office" xmlns:r="http://schemas.openxmlformats.org/officeDocument/2006/relationships" xmlns:m="http://schemas.openxmlformats.org/officeDocument/2006/math" xmlns:v="urn:schemas-microsoft-com:vml" xmlns:wp14="http://schemas.microsoft.com/office/word/2010/wordprocessingDrawing" xmlns:wp="http://schemas.openxmlformats.org/drawingml/2006/wordprocessingDrawing" xmlns:w10="urn:schemas-microsoft-com:office:word" xmlns:w="http://schemas.openxmlformats.org/wordprocessingml/2006/main" xmlns:w14="http://schemas.microsoft.com/office/word/2010/wordml" xmlns:wpg="http://schemas.microsoft.com/office/word/2010/wordprocessingGroup" xmlns:wpi="http://schemas.microsoft.com/office/word/2010/wordprocessingInk" xmlns:wne="http://schemas.microsoft.com/office/word/2006/wordml" xmlns:wps="http://schemas.microsoft.com/office/word/2010/wordprocessingShape" mc:Ignorable="w14 wp14">
-  <w:body>
-    <w:p>
-      <w:r>
-        <w:rPr>
-          <w:noProof/>
-          <w:lang w:val="en-IN" w:eastAsia="en-IN"/>
-        </w:rPr>
-        <w:drawing>
-          <wp:inline distT="0" distB="0" distL="0" distR="0">
-            <wp:extent cx="5486400" cy="3200400"/>
-            <wp:effectExtent l="0" t="0" r="0" b="0"/>
-            <wp:docPr id="1" name="Diagram 1"/>
-            <wp:cNvGraphicFramePr/>
-            <a:graphic xmlns:a="http://schemas.openxmlformats.org/drawingml/2006/main">
-              <a:graphicData uri="http://schemas.openxmlformats.org/drawingml/2006/diagram">
-                <dgm:relIds xmlns:dgm="http://schemas.openxmlformats.org/drawingml/2006/diagram" xmlns:r="http://schemas.openxmlformats.org/officeDocument/2006/relationships" r:dm="rId6" r:lo="rId7" r:qs="rId8" r:cs="rId9"/>
-              </a:graphicData>
-            </a:graphic>
-          </wp:inline>
-        </w:drawing>
-      </w:r>
-    </w:p>
-    <w:p/>
-    <w:p/>
-    <w:p/>
-    <w:p>
-      <w:r>
-        <w:rPr>
-          <w:noProof/>
-          <w:lang w:val="en-IN" w:eastAsia="en-IN"/>
-        </w:rPr>
-        <w:drawing>
-          <wp:inline distT="0" distB="0" distL="0" distR="0">
-            <wp:extent cx="5486400" cy="3200400"/>
-            <wp:effectExtent l="0" t="0" r="0" b="0"/>
-            <wp:docPr id="2" name="Diagram 2"/>
-            <wp:cNvGraphicFramePr/>
-            <a:graphic xmlns:a="http://schemas.openxmlformats.org/drawingml/2006/main">
-              <a:graphicData uri="http://schemas.openxmlformats.org/drawingml/2006/diagram">
-                <dgm:relIds xmlns:dgm="http://schemas.openxmlformats.org/drawingml/2006/diagram" xmlns:r="http://schemas.openxmlformats.org/officeDocument/2006/relationships" r:dm="rId11" r:lo="rId12" r:qs="rId13" r:cs="rId14"/>
-              </a:graphicData>
-            </a:graphic>
-          </wp:inline>
-        </w:drawing>
-      </w:r>
-    </w:p>
-    <w:p/>
-    <w:p>
-      <w:bookmarkStart w:id="0" w:name="_GoBack"/>
-      <w:bookmarkEnd w:id="0"/>
-    </w:p>
-    <w:sectPr>
-      <w:type w:val="continuous"/>
-      <w:pgSz w:w="12240" w:h="15840" w:code="1"/>
-      <w:pgMar w:top="1440" w:right="1440" w:bottom="1440" w:left="1440" w:header="720" w:footer="720" w:gutter="0"/>
-      <w:cols w:space="720"/>
-      <w:docGrid w:linePitch="360"/>
-    </w:sectPr>
-  </w:body>
-</w:document>
-</file>
 
 <file path=word/numbering.xml><?xml version="1.0" encoding="utf-8"?>
 <w:numbering xmlns:wpc="http://schemas.microsoft.com/office/word/2010/wordprocessingCanvas" xmlns:mc="http://schemas.openxmlformats.org/markup-compatibility/2006" xmlns:o="urn:schemas-microsoft-com:office:office" xmlns:r="http://schemas.openxmlformats.org/officeDocument/2006/relationships" xmlns:m="http://schemas.openxmlformats.org/officeDocument/2006/math" xmlns:v="urn:schemas-microsoft-com:vml" xmlns:wp14="http://schemas.microsoft.com/office/word/2010/wordprocessingDrawing" xmlns:wp="http://schemas.openxmlformats.org/drawingml/2006/wordprocessingDrawing" xmlns:w10="urn:schemas-microsoft-com:office:word" xmlns:w="http://schemas.openxmlformats.org/wordprocessingml/2006/main" xmlns:w14="http://schemas.microsoft.com/office/word/2010/wordml" xmlns:wpg="http://schemas.microsoft.com/office/word/2010/wordprocessingGroup" xmlns:wpi="http://schemas.microsoft.com/office/word/2010/wordprocessingInk" xmlns:wne="http://schemas.microsoft.com/office/word/2006/wordml" xmlns:wps="http://schemas.microsoft.com/office/word/2010/wordprocessingShape" mc:Ignorable="w14 wp14">
@@ -2115,828 +2051,6 @@
 </dgm:colorsDef>
 </file>
 
-<file path=word/diagrams/data1.xml><?xml version="1.0" encoding="utf-8"?>
-<dgm:dataModel xmlns:dgm="http://schemas.openxmlformats.org/drawingml/2006/diagram" xmlns:a="http://schemas.openxmlformats.org/drawingml/2006/main">
-  <dgm:ptLst>
-    <dgm:pt modelId="{15990B74-89E8-4036-89ED-251642819ADD}" type="doc">
-      <dgm:prSet loTypeId="urn:microsoft.com/office/officeart/2008/layout/AccentedPicture" loCatId="picture" qsTypeId="urn:microsoft.com/office/officeart/2005/8/quickstyle/simple1" qsCatId="simple" csTypeId="urn:microsoft.com/office/officeart/2005/8/colors/accent1_2" csCatId="accent1" phldr="1"/>
-      <dgm:spPr/>
-      <dgm:t>
-        <a:bodyPr/>
-        <a:lstStyle/>
-        <a:p>
-          <a:endParaRPr lang="en-US"/>
-        </a:p>
-      </dgm:t>
-    </dgm:pt>
-    <dgm:pt modelId="{8E71E946-7752-45CF-90CD-3D62A147F4FB}">
-      <dgm:prSet phldrT="[Text]" phldr="1"/>
-      <dgm:spPr/>
-      <dgm:t>
-        <a:bodyPr/>
-        <a:lstStyle/>
-        <a:p>
-          <a:endParaRPr lang="en-US"/>
-        </a:p>
-      </dgm:t>
-    </dgm:pt>
-    <dgm:pt modelId="{E11F22D4-1E34-4922-8EC6-5DCA96238DCA}" type="parTrans" cxnId="{6EBF1C75-7D94-4089-AAF3-6E4E5260AB39}">
-      <dgm:prSet/>
-      <dgm:spPr/>
-      <dgm:t>
-        <a:bodyPr/>
-        <a:lstStyle/>
-        <a:p>
-          <a:endParaRPr lang="en-US"/>
-        </a:p>
-      </dgm:t>
-    </dgm:pt>
-    <dgm:pt modelId="{2B2BD6B8-7E49-443B-8008-C16F2AC5C8F2}" type="sibTrans" cxnId="{6EBF1C75-7D94-4089-AAF3-6E4E5260AB39}">
-      <dgm:prSet/>
-      <dgm:spPr>
-        <a:blipFill>
-          <a:blip xmlns:r="http://schemas.openxmlformats.org/officeDocument/2006/relationships" r:embed="rId1" cstate="print">
-            <a:extLst>
-              <a:ext uri="{28A0092B-C50C-407E-A947-70E740481C1C}">
-                <a14:useLocalDpi xmlns:a14="http://schemas.microsoft.com/office/drawing/2010/main" val="0"/>
-              </a:ext>
-            </a:extLst>
-          </a:blip>
-          <a:srcRect/>
-          <a:stretch>
-            <a:fillRect l="-35000" r="-35000"/>
-          </a:stretch>
-        </a:blipFill>
-      </dgm:spPr>
-      <dgm:t>
-        <a:bodyPr/>
-        <a:lstStyle/>
-        <a:p>
-          <a:endParaRPr lang="en-US"/>
-        </a:p>
-      </dgm:t>
-    </dgm:pt>
-    <dgm:pt modelId="{E42EE1E1-2307-4074-8C0B-BD3C7FBB783A}">
-      <dgm:prSet phldrT="[Text]"/>
-      <dgm:spPr/>
-      <dgm:t>
-        <a:bodyPr/>
-        <a:lstStyle/>
-        <a:p>
-          <a:r>
-            <a:rPr lang="en-US"/>
-            <a:t>text</a:t>
-          </a:r>
-        </a:p>
-      </dgm:t>
-    </dgm:pt>
-    <dgm:pt modelId="{4F15E9B6-9948-4399-8572-795546FC6540}" type="parTrans" cxnId="{266062DC-AA4D-4E76-B383-B5D2E6FC2E87}">
-      <dgm:prSet/>
-      <dgm:spPr/>
-      <dgm:t>
-        <a:bodyPr/>
-        <a:lstStyle/>
-        <a:p>
-          <a:endParaRPr lang="en-US"/>
-        </a:p>
-      </dgm:t>
-    </dgm:pt>
-    <dgm:pt modelId="{C9240B68-428D-452D-A94D-77D4E9AC5958}" type="sibTrans" cxnId="{266062DC-AA4D-4E76-B383-B5D2E6FC2E87}">
-      <dgm:prSet/>
-      <dgm:spPr/>
-      <dgm:t>
-        <a:bodyPr/>
-        <a:lstStyle/>
-        <a:p>
-          <a:endParaRPr lang="en-US"/>
-        </a:p>
-      </dgm:t>
-    </dgm:pt>
-    <dgm:pt modelId="{0230E450-101B-4B69-A57E-75478CFAC558}">
-      <dgm:prSet phldrT="[Text]"/>
-      <dgm:spPr/>
-      <dgm:t>
-        <a:bodyPr/>
-        <a:lstStyle/>
-        <a:p>
-          <a:r>
-            <a:rPr lang="en-US"/>
-            <a:t>text</a:t>
-          </a:r>
-        </a:p>
-      </dgm:t>
-    </dgm:pt>
-    <dgm:pt modelId="{D1E6557E-012C-4271-8667-7500AADDEB38}" type="parTrans" cxnId="{C7536EFF-AD26-49E4-9337-0264AA1D2F5A}">
-      <dgm:prSet/>
-      <dgm:spPr/>
-      <dgm:t>
-        <a:bodyPr/>
-        <a:lstStyle/>
-        <a:p>
-          <a:endParaRPr lang="en-US"/>
-        </a:p>
-      </dgm:t>
-    </dgm:pt>
-    <dgm:pt modelId="{96A9579B-F9EB-4599-B661-45F32485834E}" type="sibTrans" cxnId="{C7536EFF-AD26-49E4-9337-0264AA1D2F5A}">
-      <dgm:prSet/>
-      <dgm:spPr/>
-      <dgm:t>
-        <a:bodyPr/>
-        <a:lstStyle/>
-        <a:p>
-          <a:endParaRPr lang="en-US"/>
-        </a:p>
-      </dgm:t>
-    </dgm:pt>
-    <dgm:pt modelId="{ACDECD02-BB77-4D6A-9323-85F7A1F12C95}">
-      <dgm:prSet phldrT="[Text]"/>
-      <dgm:spPr/>
-      <dgm:t>
-        <a:bodyPr/>
-        <a:lstStyle/>
-        <a:p>
-          <a:r>
-            <a:rPr lang="en-US"/>
-            <a:t>text</a:t>
-          </a:r>
-        </a:p>
-      </dgm:t>
-    </dgm:pt>
-    <dgm:pt modelId="{14CFEED6-515D-42ED-B52E-F97CFC9ADF56}" type="parTrans" cxnId="{AED4C8F5-1914-44B2-820E-4F7B639FF610}">
-      <dgm:prSet/>
-      <dgm:spPr/>
-      <dgm:t>
-        <a:bodyPr/>
-        <a:lstStyle/>
-        <a:p>
-          <a:endParaRPr lang="en-US"/>
-        </a:p>
-      </dgm:t>
-    </dgm:pt>
-    <dgm:pt modelId="{617D3F47-F630-48E5-8224-CFA516606966}" type="sibTrans" cxnId="{AED4C8F5-1914-44B2-820E-4F7B639FF610}">
-      <dgm:prSet/>
-      <dgm:spPr/>
-      <dgm:t>
-        <a:bodyPr/>
-        <a:lstStyle/>
-        <a:p>
-          <a:endParaRPr lang="en-US"/>
-        </a:p>
-      </dgm:t>
-    </dgm:pt>
-    <dgm:pt modelId="{043FB10F-D1B8-4D31-80FF-D89153F7AD1C}" type="pres">
-      <dgm:prSet presAssocID="{15990B74-89E8-4036-89ED-251642819ADD}" presName="Name0" presStyleCnt="0">
-        <dgm:presLayoutVars>
-          <dgm:dir/>
-        </dgm:presLayoutVars>
-      </dgm:prSet>
-      <dgm:spPr/>
-      <dgm:t>
-        <a:bodyPr/>
-        <a:lstStyle/>
-        <a:p>
-          <a:endParaRPr lang="en-IN"/>
-        </a:p>
-      </dgm:t>
-    </dgm:pt>
-    <dgm:pt modelId="{CCB440F0-5BFA-424C-8EF5-FC402F647DDB}" type="pres">
-      <dgm:prSet presAssocID="{2B2BD6B8-7E49-443B-8008-C16F2AC5C8F2}" presName="picture_1" presStyleLbl="bgImgPlace1" presStyleIdx="0" presStyleCnt="1"/>
-      <dgm:spPr/>
-      <dgm:t>
-        <a:bodyPr/>
-        <a:lstStyle/>
-        <a:p>
-          <a:endParaRPr lang="en-IN"/>
-        </a:p>
-      </dgm:t>
-    </dgm:pt>
-    <dgm:pt modelId="{5DBA560D-940E-43F7-850A-EC1813A39CA5}" type="pres">
-      <dgm:prSet presAssocID="{8E71E946-7752-45CF-90CD-3D62A147F4FB}" presName="text_1" presStyleLbl="node1" presStyleIdx="0" presStyleCnt="0">
-        <dgm:presLayoutVars>
-          <dgm:bulletEnabled val="1"/>
-        </dgm:presLayoutVars>
-      </dgm:prSet>
-      <dgm:spPr/>
-      <dgm:t>
-        <a:bodyPr/>
-        <a:lstStyle/>
-        <a:p>
-          <a:endParaRPr lang="en-IN"/>
-        </a:p>
-      </dgm:t>
-    </dgm:pt>
-    <dgm:pt modelId="{6F1A5CBD-4EFC-447E-BA67-1B2D817E3EE2}" type="pres">
-      <dgm:prSet presAssocID="{15990B74-89E8-4036-89ED-251642819ADD}" presName="linV" presStyleCnt="0"/>
-      <dgm:spPr/>
-    </dgm:pt>
-    <dgm:pt modelId="{747FEAC2-AAE5-474D-9CD7-1F55CC7E26CE}" type="pres">
-      <dgm:prSet presAssocID="{E42EE1E1-2307-4074-8C0B-BD3C7FBB783A}" presName="pair" presStyleCnt="0"/>
-      <dgm:spPr/>
-    </dgm:pt>
-    <dgm:pt modelId="{46D046E3-A450-4E89-A45B-D190BA652271}" type="pres">
-      <dgm:prSet presAssocID="{E42EE1E1-2307-4074-8C0B-BD3C7FBB783A}" presName="spaceH" presStyleLbl="node1" presStyleIdx="0" presStyleCnt="0"/>
-      <dgm:spPr/>
-    </dgm:pt>
-    <dgm:pt modelId="{337E8EF8-29EF-48BA-AF96-892B534C1411}" type="pres">
-      <dgm:prSet presAssocID="{E42EE1E1-2307-4074-8C0B-BD3C7FBB783A}" presName="desPictures" presStyleLbl="alignImgPlace1" presStyleIdx="0" presStyleCnt="3"/>
-      <dgm:spPr>
-        <a:blipFill>
-          <a:blip xmlns:r="http://schemas.openxmlformats.org/officeDocument/2006/relationships" r:embed="rId2" cstate="print">
-            <a:extLst>
-              <a:ext uri="{28A0092B-C50C-407E-A947-70E740481C1C}">
-                <a14:useLocalDpi xmlns:a14="http://schemas.microsoft.com/office/drawing/2010/main" val="0"/>
-              </a:ext>
-            </a:extLst>
-          </a:blip>
-          <a:srcRect/>
-          <a:stretch>
-            <a:fillRect l="-17000" r="-17000"/>
-          </a:stretch>
-        </a:blipFill>
-      </dgm:spPr>
-    </dgm:pt>
-    <dgm:pt modelId="{C4180272-53C1-4598-BB8B-2262E32C12C6}" type="pres">
-      <dgm:prSet presAssocID="{E42EE1E1-2307-4074-8C0B-BD3C7FBB783A}" presName="desTextWrapper" presStyleCnt="0"/>
-      <dgm:spPr/>
-    </dgm:pt>
-    <dgm:pt modelId="{BB5D0128-FB82-4B03-B4C4-357E503F56A4}" type="pres">
-      <dgm:prSet presAssocID="{E42EE1E1-2307-4074-8C0B-BD3C7FBB783A}" presName="desText" presStyleLbl="revTx" presStyleIdx="0" presStyleCnt="3">
-        <dgm:presLayoutVars>
-          <dgm:bulletEnabled val="1"/>
-        </dgm:presLayoutVars>
-      </dgm:prSet>
-      <dgm:spPr/>
-      <dgm:t>
-        <a:bodyPr/>
-        <a:lstStyle/>
-        <a:p>
-          <a:endParaRPr lang="en-IN"/>
-        </a:p>
-      </dgm:t>
-    </dgm:pt>
-    <dgm:pt modelId="{BD037476-29B7-4071-80D9-DE936441B810}" type="pres">
-      <dgm:prSet presAssocID="{C9240B68-428D-452D-A94D-77D4E9AC5958}" presName="spaceV" presStyleCnt="0"/>
-      <dgm:spPr/>
-    </dgm:pt>
-    <dgm:pt modelId="{CDEC6613-8DBF-473F-BBDC-3470B294124D}" type="pres">
-      <dgm:prSet presAssocID="{0230E450-101B-4B69-A57E-75478CFAC558}" presName="pair" presStyleCnt="0"/>
-      <dgm:spPr/>
-    </dgm:pt>
-    <dgm:pt modelId="{9F06B224-9206-474A-845B-FEA968858928}" type="pres">
-      <dgm:prSet presAssocID="{0230E450-101B-4B69-A57E-75478CFAC558}" presName="spaceH" presStyleLbl="node1" presStyleIdx="0" presStyleCnt="0"/>
-      <dgm:spPr/>
-    </dgm:pt>
-    <dgm:pt modelId="{7D3BBDFA-828A-4646-AF72-F0B5ED42F3FD}" type="pres">
-      <dgm:prSet presAssocID="{0230E450-101B-4B69-A57E-75478CFAC558}" presName="desPictures" presStyleLbl="alignImgPlace1" presStyleIdx="1" presStyleCnt="3"/>
-      <dgm:spPr>
-        <a:blipFill>
-          <a:blip xmlns:r="http://schemas.openxmlformats.org/officeDocument/2006/relationships" r:embed="rId3" cstate="print">
-            <a:extLst>
-              <a:ext uri="{28A0092B-C50C-407E-A947-70E740481C1C}">
-                <a14:useLocalDpi xmlns:a14="http://schemas.microsoft.com/office/drawing/2010/main" val="0"/>
-              </a:ext>
-            </a:extLst>
-          </a:blip>
-          <a:srcRect/>
-          <a:stretch>
-            <a:fillRect l="-17000" r="-17000"/>
-          </a:stretch>
-        </a:blipFill>
-      </dgm:spPr>
-    </dgm:pt>
-    <dgm:pt modelId="{5B1E084F-1EDE-4A0E-834E-368C4ABFA0CA}" type="pres">
-      <dgm:prSet presAssocID="{0230E450-101B-4B69-A57E-75478CFAC558}" presName="desTextWrapper" presStyleCnt="0"/>
-      <dgm:spPr/>
-    </dgm:pt>
-    <dgm:pt modelId="{AB1FA57B-55F8-470C-B35F-D9185597D803}" type="pres">
-      <dgm:prSet presAssocID="{0230E450-101B-4B69-A57E-75478CFAC558}" presName="desText" presStyleLbl="revTx" presStyleIdx="1" presStyleCnt="3">
-        <dgm:presLayoutVars>
-          <dgm:bulletEnabled val="1"/>
-        </dgm:presLayoutVars>
-      </dgm:prSet>
-      <dgm:spPr/>
-      <dgm:t>
-        <a:bodyPr/>
-        <a:lstStyle/>
-        <a:p>
-          <a:endParaRPr lang="en-IN"/>
-        </a:p>
-      </dgm:t>
-    </dgm:pt>
-    <dgm:pt modelId="{2FFCB675-8690-4FB5-BC00-35858DAC055E}" type="pres">
-      <dgm:prSet presAssocID="{96A9579B-F9EB-4599-B661-45F32485834E}" presName="spaceV" presStyleCnt="0"/>
-      <dgm:spPr/>
-    </dgm:pt>
-    <dgm:pt modelId="{D320458A-0EE6-4987-A25D-026CFC229F74}" type="pres">
-      <dgm:prSet presAssocID="{ACDECD02-BB77-4D6A-9323-85F7A1F12C95}" presName="pair" presStyleCnt="0"/>
-      <dgm:spPr/>
-    </dgm:pt>
-    <dgm:pt modelId="{4F461D26-33B6-4470-BDAF-3F404F7C783E}" type="pres">
-      <dgm:prSet presAssocID="{ACDECD02-BB77-4D6A-9323-85F7A1F12C95}" presName="spaceH" presStyleLbl="node1" presStyleIdx="0" presStyleCnt="0"/>
-      <dgm:spPr/>
-    </dgm:pt>
-    <dgm:pt modelId="{753ED547-3D2F-4C84-8571-6B8DA63E2C8E}" type="pres">
-      <dgm:prSet presAssocID="{ACDECD02-BB77-4D6A-9323-85F7A1F12C95}" presName="desPictures" presStyleLbl="alignImgPlace1" presStyleIdx="2" presStyleCnt="3"/>
-      <dgm:spPr>
-        <a:blipFill>
-          <a:blip xmlns:r="http://schemas.openxmlformats.org/officeDocument/2006/relationships" r:embed="rId4" cstate="print">
-            <a:extLst>
-              <a:ext uri="{28A0092B-C50C-407E-A947-70E740481C1C}">
-                <a14:useLocalDpi xmlns:a14="http://schemas.microsoft.com/office/drawing/2010/main" val="0"/>
-              </a:ext>
-            </a:extLst>
-          </a:blip>
-          <a:srcRect/>
-          <a:stretch>
-            <a:fillRect l="-17000" r="-17000"/>
-          </a:stretch>
-        </a:blipFill>
-      </dgm:spPr>
-    </dgm:pt>
-    <dgm:pt modelId="{404BEFF8-B480-40B9-A0FF-42FF4866832E}" type="pres">
-      <dgm:prSet presAssocID="{ACDECD02-BB77-4D6A-9323-85F7A1F12C95}" presName="desTextWrapper" presStyleCnt="0"/>
-      <dgm:spPr/>
-    </dgm:pt>
-    <dgm:pt modelId="{E2457317-C18B-443C-BBF4-DDD4DD931E9E}" type="pres">
-      <dgm:prSet presAssocID="{ACDECD02-BB77-4D6A-9323-85F7A1F12C95}" presName="desText" presStyleLbl="revTx" presStyleIdx="2" presStyleCnt="3">
-        <dgm:presLayoutVars>
-          <dgm:bulletEnabled val="1"/>
-        </dgm:presLayoutVars>
-      </dgm:prSet>
-      <dgm:spPr/>
-      <dgm:t>
-        <a:bodyPr/>
-        <a:lstStyle/>
-        <a:p>
-          <a:endParaRPr lang="en-IN"/>
-        </a:p>
-      </dgm:t>
-    </dgm:pt>
-    <dgm:pt modelId="{62EFB997-D5CA-42E9-91F8-5DCB531A00B2}" type="pres">
-      <dgm:prSet presAssocID="{15990B74-89E8-4036-89ED-251642819ADD}" presName="maxNode" presStyleCnt="0"/>
-      <dgm:spPr/>
-    </dgm:pt>
-    <dgm:pt modelId="{7999F77F-3521-4DDA-B232-19403A2ED9F1}" type="pres">
-      <dgm:prSet presAssocID="{15990B74-89E8-4036-89ED-251642819ADD}" presName="Name33" presStyleCnt="0"/>
-      <dgm:spPr/>
-    </dgm:pt>
-  </dgm:ptLst>
-  <dgm:cxnLst>
-    <dgm:cxn modelId="{D0DF6683-8986-4F24-8345-76FB78255646}" type="presOf" srcId="{8E71E946-7752-45CF-90CD-3D62A147F4FB}" destId="{5DBA560D-940E-43F7-850A-EC1813A39CA5}" srcOrd="0" destOrd="0" presId="urn:microsoft.com/office/officeart/2008/layout/AccentedPicture"/>
-    <dgm:cxn modelId="{820B71A3-4CC3-4985-8B35-480D9D829CC7}" type="presOf" srcId="{15990B74-89E8-4036-89ED-251642819ADD}" destId="{043FB10F-D1B8-4D31-80FF-D89153F7AD1C}" srcOrd="0" destOrd="0" presId="urn:microsoft.com/office/officeart/2008/layout/AccentedPicture"/>
-    <dgm:cxn modelId="{266062DC-AA4D-4E76-B383-B5D2E6FC2E87}" srcId="{15990B74-89E8-4036-89ED-251642819ADD}" destId="{E42EE1E1-2307-4074-8C0B-BD3C7FBB783A}" srcOrd="1" destOrd="0" parTransId="{4F15E9B6-9948-4399-8572-795546FC6540}" sibTransId="{C9240B68-428D-452D-A94D-77D4E9AC5958}"/>
-    <dgm:cxn modelId="{DF59F04F-60A9-4DE5-A889-3C691E4EA939}" type="presOf" srcId="{ACDECD02-BB77-4D6A-9323-85F7A1F12C95}" destId="{E2457317-C18B-443C-BBF4-DDD4DD931E9E}" srcOrd="0" destOrd="0" presId="urn:microsoft.com/office/officeart/2008/layout/AccentedPicture"/>
-    <dgm:cxn modelId="{C7536EFF-AD26-49E4-9337-0264AA1D2F5A}" srcId="{15990B74-89E8-4036-89ED-251642819ADD}" destId="{0230E450-101B-4B69-A57E-75478CFAC558}" srcOrd="2" destOrd="0" parTransId="{D1E6557E-012C-4271-8667-7500AADDEB38}" sibTransId="{96A9579B-F9EB-4599-B661-45F32485834E}"/>
-    <dgm:cxn modelId="{196A950C-080E-4970-98F5-EA3B2C38068C}" type="presOf" srcId="{2B2BD6B8-7E49-443B-8008-C16F2AC5C8F2}" destId="{CCB440F0-5BFA-424C-8EF5-FC402F647DDB}" srcOrd="0" destOrd="0" presId="urn:microsoft.com/office/officeart/2008/layout/AccentedPicture"/>
-    <dgm:cxn modelId="{1482CCF6-7AC1-413E-A800-491450646C6E}" type="presOf" srcId="{0230E450-101B-4B69-A57E-75478CFAC558}" destId="{AB1FA57B-55F8-470C-B35F-D9185597D803}" srcOrd="0" destOrd="0" presId="urn:microsoft.com/office/officeart/2008/layout/AccentedPicture"/>
-    <dgm:cxn modelId="{6EBF1C75-7D94-4089-AAF3-6E4E5260AB39}" srcId="{15990B74-89E8-4036-89ED-251642819ADD}" destId="{8E71E946-7752-45CF-90CD-3D62A147F4FB}" srcOrd="0" destOrd="0" parTransId="{E11F22D4-1E34-4922-8EC6-5DCA96238DCA}" sibTransId="{2B2BD6B8-7E49-443B-8008-C16F2AC5C8F2}"/>
-    <dgm:cxn modelId="{AED4C8F5-1914-44B2-820E-4F7B639FF610}" srcId="{15990B74-89E8-4036-89ED-251642819ADD}" destId="{ACDECD02-BB77-4D6A-9323-85F7A1F12C95}" srcOrd="3" destOrd="0" parTransId="{14CFEED6-515D-42ED-B52E-F97CFC9ADF56}" sibTransId="{617D3F47-F630-48E5-8224-CFA516606966}"/>
-    <dgm:cxn modelId="{7C805701-3339-4281-B305-5318792BDA3B}" type="presOf" srcId="{E42EE1E1-2307-4074-8C0B-BD3C7FBB783A}" destId="{BB5D0128-FB82-4B03-B4C4-357E503F56A4}" srcOrd="0" destOrd="0" presId="urn:microsoft.com/office/officeart/2008/layout/AccentedPicture"/>
-    <dgm:cxn modelId="{BAA52A4F-27DE-4FB3-A6C0-14ED2FEA7072}" type="presParOf" srcId="{043FB10F-D1B8-4D31-80FF-D89153F7AD1C}" destId="{CCB440F0-5BFA-424C-8EF5-FC402F647DDB}" srcOrd="0" destOrd="0" presId="urn:microsoft.com/office/officeart/2008/layout/AccentedPicture"/>
-    <dgm:cxn modelId="{3EB4D8BE-7C01-4A16-85B2-AAF95CD22191}" type="presParOf" srcId="{043FB10F-D1B8-4D31-80FF-D89153F7AD1C}" destId="{5DBA560D-940E-43F7-850A-EC1813A39CA5}" srcOrd="1" destOrd="0" presId="urn:microsoft.com/office/officeart/2008/layout/AccentedPicture"/>
-    <dgm:cxn modelId="{A36328D2-154B-4DA0-A2C5-0567969D99E0}" type="presParOf" srcId="{043FB10F-D1B8-4D31-80FF-D89153F7AD1C}" destId="{6F1A5CBD-4EFC-447E-BA67-1B2D817E3EE2}" srcOrd="2" destOrd="0" presId="urn:microsoft.com/office/officeart/2008/layout/AccentedPicture"/>
-    <dgm:cxn modelId="{47DB2B83-3F7D-40D1-AACA-280C02A518C4}" type="presParOf" srcId="{6F1A5CBD-4EFC-447E-BA67-1B2D817E3EE2}" destId="{747FEAC2-AAE5-474D-9CD7-1F55CC7E26CE}" srcOrd="0" destOrd="0" presId="urn:microsoft.com/office/officeart/2008/layout/AccentedPicture"/>
-    <dgm:cxn modelId="{55DBFEF6-D8B8-480C-97F5-E270B9A8B5C4}" type="presParOf" srcId="{747FEAC2-AAE5-474D-9CD7-1F55CC7E26CE}" destId="{46D046E3-A450-4E89-A45B-D190BA652271}" srcOrd="0" destOrd="0" presId="urn:microsoft.com/office/officeart/2008/layout/AccentedPicture"/>
-    <dgm:cxn modelId="{09C51BA0-49D6-4CA9-86A1-FB37DE9B57A3}" type="presParOf" srcId="{747FEAC2-AAE5-474D-9CD7-1F55CC7E26CE}" destId="{337E8EF8-29EF-48BA-AF96-892B534C1411}" srcOrd="1" destOrd="0" presId="urn:microsoft.com/office/officeart/2008/layout/AccentedPicture"/>
-    <dgm:cxn modelId="{EA4F5BDA-D49B-4509-BF2D-107C79363420}" type="presParOf" srcId="{747FEAC2-AAE5-474D-9CD7-1F55CC7E26CE}" destId="{C4180272-53C1-4598-BB8B-2262E32C12C6}" srcOrd="2" destOrd="0" presId="urn:microsoft.com/office/officeart/2008/layout/AccentedPicture"/>
-    <dgm:cxn modelId="{00E448C6-570C-442B-BB40-012C6FFA46B9}" type="presParOf" srcId="{C4180272-53C1-4598-BB8B-2262E32C12C6}" destId="{BB5D0128-FB82-4B03-B4C4-357E503F56A4}" srcOrd="0" destOrd="0" presId="urn:microsoft.com/office/officeart/2008/layout/AccentedPicture"/>
-    <dgm:cxn modelId="{F72993E1-7757-4CBF-8DA2-C4874C5AF1A1}" type="presParOf" srcId="{6F1A5CBD-4EFC-447E-BA67-1B2D817E3EE2}" destId="{BD037476-29B7-4071-80D9-DE936441B810}" srcOrd="1" destOrd="0" presId="urn:microsoft.com/office/officeart/2008/layout/AccentedPicture"/>
-    <dgm:cxn modelId="{245E9689-2CC0-4819-A8F2-0C2382E6708C}" type="presParOf" srcId="{6F1A5CBD-4EFC-447E-BA67-1B2D817E3EE2}" destId="{CDEC6613-8DBF-473F-BBDC-3470B294124D}" srcOrd="2" destOrd="0" presId="urn:microsoft.com/office/officeart/2008/layout/AccentedPicture"/>
-    <dgm:cxn modelId="{A900C876-2A5A-4701-92E5-F4E620FAF2F6}" type="presParOf" srcId="{CDEC6613-8DBF-473F-BBDC-3470B294124D}" destId="{9F06B224-9206-474A-845B-FEA968858928}" srcOrd="0" destOrd="0" presId="urn:microsoft.com/office/officeart/2008/layout/AccentedPicture"/>
-    <dgm:cxn modelId="{5C0D81C8-069D-4B9A-8050-55E61F586008}" type="presParOf" srcId="{CDEC6613-8DBF-473F-BBDC-3470B294124D}" destId="{7D3BBDFA-828A-4646-AF72-F0B5ED42F3FD}" srcOrd="1" destOrd="0" presId="urn:microsoft.com/office/officeart/2008/layout/AccentedPicture"/>
-    <dgm:cxn modelId="{A13D1E29-0FCC-4FB1-9914-CFC6D944F533}" type="presParOf" srcId="{CDEC6613-8DBF-473F-BBDC-3470B294124D}" destId="{5B1E084F-1EDE-4A0E-834E-368C4ABFA0CA}" srcOrd="2" destOrd="0" presId="urn:microsoft.com/office/officeart/2008/layout/AccentedPicture"/>
-    <dgm:cxn modelId="{2582ED5C-57E1-402C-8987-2BB34FE1C656}" type="presParOf" srcId="{5B1E084F-1EDE-4A0E-834E-368C4ABFA0CA}" destId="{AB1FA57B-55F8-470C-B35F-D9185597D803}" srcOrd="0" destOrd="0" presId="urn:microsoft.com/office/officeart/2008/layout/AccentedPicture"/>
-    <dgm:cxn modelId="{B42F6F02-8983-4B7C-82E5-937A9ED00562}" type="presParOf" srcId="{6F1A5CBD-4EFC-447E-BA67-1B2D817E3EE2}" destId="{2FFCB675-8690-4FB5-BC00-35858DAC055E}" srcOrd="3" destOrd="0" presId="urn:microsoft.com/office/officeart/2008/layout/AccentedPicture"/>
-    <dgm:cxn modelId="{0CD6B324-5BD4-4436-A4B4-588EA0113DE3}" type="presParOf" srcId="{6F1A5CBD-4EFC-447E-BA67-1B2D817E3EE2}" destId="{D320458A-0EE6-4987-A25D-026CFC229F74}" srcOrd="4" destOrd="0" presId="urn:microsoft.com/office/officeart/2008/layout/AccentedPicture"/>
-    <dgm:cxn modelId="{FBCC9723-1734-4A91-A1DF-5BEFF7DFDAB7}" type="presParOf" srcId="{D320458A-0EE6-4987-A25D-026CFC229F74}" destId="{4F461D26-33B6-4470-BDAF-3F404F7C783E}" srcOrd="0" destOrd="0" presId="urn:microsoft.com/office/officeart/2008/layout/AccentedPicture"/>
-    <dgm:cxn modelId="{D19B5250-A5BF-49B4-B5AF-633B940E1090}" type="presParOf" srcId="{D320458A-0EE6-4987-A25D-026CFC229F74}" destId="{753ED547-3D2F-4C84-8571-6B8DA63E2C8E}" srcOrd="1" destOrd="0" presId="urn:microsoft.com/office/officeart/2008/layout/AccentedPicture"/>
-    <dgm:cxn modelId="{3EF603B7-E469-4609-BDBC-669A1DE887BF}" type="presParOf" srcId="{D320458A-0EE6-4987-A25D-026CFC229F74}" destId="{404BEFF8-B480-40B9-A0FF-42FF4866832E}" srcOrd="2" destOrd="0" presId="urn:microsoft.com/office/officeart/2008/layout/AccentedPicture"/>
-    <dgm:cxn modelId="{F80C2CBC-3F82-43FC-926D-0BF4795DCDA0}" type="presParOf" srcId="{404BEFF8-B480-40B9-A0FF-42FF4866832E}" destId="{E2457317-C18B-443C-BBF4-DDD4DD931E9E}" srcOrd="0" destOrd="0" presId="urn:microsoft.com/office/officeart/2008/layout/AccentedPicture"/>
-    <dgm:cxn modelId="{7D556133-D635-46FE-B3DF-B41DD1D08C8F}" type="presParOf" srcId="{043FB10F-D1B8-4D31-80FF-D89153F7AD1C}" destId="{62EFB997-D5CA-42E9-91F8-5DCB531A00B2}" srcOrd="3" destOrd="0" presId="urn:microsoft.com/office/officeart/2008/layout/AccentedPicture"/>
-    <dgm:cxn modelId="{042338E8-1744-4DAA-9EA7-F49576AD7A5A}" type="presParOf" srcId="{62EFB997-D5CA-42E9-91F8-5DCB531A00B2}" destId="{7999F77F-3521-4DDA-B232-19403A2ED9F1}" srcOrd="0" destOrd="0" presId="urn:microsoft.com/office/officeart/2008/layout/AccentedPicture"/>
-  </dgm:cxnLst>
-  <dgm:bg/>
-  <dgm:whole/>
-  <dgm:extLst>
-    <a:ext uri="http://schemas.microsoft.com/office/drawing/2008/diagram">
-      <dsp:dataModelExt xmlns:dsp="http://schemas.microsoft.com/office/drawing/2008/diagram" relId="rId10" minVer="http://schemas.openxmlformats.org/drawingml/2006/diagram"/>
-    </a:ext>
-  </dgm:extLst>
-</dgm:dataModel>
-</file>
-
-<file path=word/diagrams/data2.xml><?xml version="1.0" encoding="utf-8"?>
-<dgm:dataModel xmlns:dgm="http://schemas.openxmlformats.org/drawingml/2006/diagram" xmlns:a="http://schemas.openxmlformats.org/drawingml/2006/main">
-  <dgm:ptLst>
-    <dgm:pt modelId="{7A49B9E1-28BC-48CA-AC19-923AA9CF1538}" type="doc">
-      <dgm:prSet loTypeId="urn:microsoft.com/office/officeart/2008/layout/CircularPictureCallout" loCatId="picture" qsTypeId="urn:microsoft.com/office/officeart/2005/8/quickstyle/simple1" qsCatId="simple" csTypeId="urn:microsoft.com/office/officeart/2005/8/colors/accent1_2" csCatId="accent1" phldr="1"/>
-      <dgm:spPr/>
-      <dgm:t>
-        <a:bodyPr/>
-        <a:lstStyle/>
-        <a:p>
-          <a:endParaRPr lang="en-US"/>
-        </a:p>
-      </dgm:t>
-    </dgm:pt>
-    <dgm:pt modelId="{88E83E9F-A59E-42BB-BA59-A91CBE124305}">
-      <dgm:prSet/>
-      <dgm:spPr/>
-      <dgm:t>
-        <a:bodyPr/>
-        <a:lstStyle/>
-        <a:p>
-          <a:endParaRPr lang="en-US"/>
-        </a:p>
-      </dgm:t>
-    </dgm:pt>
-    <dgm:pt modelId="{FF48763E-ABD3-4710-A7E8-8A202168DE2A}" type="parTrans" cxnId="{0D47F8EA-C99D-4639-8A43-6156A6EA533A}">
-      <dgm:prSet/>
-      <dgm:spPr/>
-      <dgm:t>
-        <a:bodyPr/>
-        <a:lstStyle/>
-        <a:p>
-          <a:endParaRPr lang="en-US"/>
-        </a:p>
-      </dgm:t>
-    </dgm:pt>
-    <dgm:pt modelId="{1D276BE0-77B9-4E85-9484-93ED04C71789}" type="sibTrans" cxnId="{0D47F8EA-C99D-4639-8A43-6156A6EA533A}">
-      <dgm:prSet/>
-      <dgm:spPr>
-        <a:blipFill>
-          <a:blip xmlns:r="http://schemas.openxmlformats.org/officeDocument/2006/relationships" r:embed="rId1" cstate="print">
-            <a:extLst>
-              <a:ext uri="{28A0092B-C50C-407E-A947-70E740481C1C}">
-                <a14:useLocalDpi xmlns:a14="http://schemas.microsoft.com/office/drawing/2010/main" val="0"/>
-              </a:ext>
-            </a:extLst>
-          </a:blip>
-          <a:srcRect/>
-          <a:stretch>
-            <a:fillRect l="-17000" r="-17000"/>
-          </a:stretch>
-        </a:blipFill>
-      </dgm:spPr>
-      <dgm:t>
-        <a:bodyPr/>
-        <a:lstStyle/>
-        <a:p>
-          <a:endParaRPr lang="en-US"/>
-        </a:p>
-      </dgm:t>
-    </dgm:pt>
-    <dgm:pt modelId="{5E166C6F-4757-45CC-924B-0BF4FBEF2E07}">
-      <dgm:prSet phldrT="[Text]" phldr="1"/>
-      <dgm:spPr/>
-      <dgm:t>
-        <a:bodyPr/>
-        <a:lstStyle/>
-        <a:p>
-          <a:endParaRPr lang="en-US"/>
-        </a:p>
-      </dgm:t>
-    </dgm:pt>
-    <dgm:pt modelId="{7B623BDA-E2B6-40A5-BDCB-37495C0EEFEC}" type="parTrans" cxnId="{CB13CEEA-3262-4D2C-A4FC-4421D02E2C29}">
-      <dgm:prSet/>
-      <dgm:spPr/>
-      <dgm:t>
-        <a:bodyPr/>
-        <a:lstStyle/>
-        <a:p>
-          <a:endParaRPr lang="en-US"/>
-        </a:p>
-      </dgm:t>
-    </dgm:pt>
-    <dgm:pt modelId="{E87557BF-9FC0-4548-8432-140E5D7BAF79}" type="sibTrans" cxnId="{CB13CEEA-3262-4D2C-A4FC-4421D02E2C29}">
-      <dgm:prSet/>
-      <dgm:spPr>
-        <a:blipFill>
-          <a:blip xmlns:r="http://schemas.openxmlformats.org/officeDocument/2006/relationships" r:embed="rId2" cstate="print">
-            <a:extLst>
-              <a:ext uri="{28A0092B-C50C-407E-A947-70E740481C1C}">
-                <a14:useLocalDpi xmlns:a14="http://schemas.microsoft.com/office/drawing/2010/main" val="0"/>
-              </a:ext>
-            </a:extLst>
-          </a:blip>
-          <a:srcRect/>
-          <a:stretch>
-            <a:fillRect l="-17000" r="-17000"/>
-          </a:stretch>
-        </a:blipFill>
-      </dgm:spPr>
-      <dgm:t>
-        <a:bodyPr/>
-        <a:lstStyle/>
-        <a:p>
-          <a:endParaRPr lang="en-US"/>
-        </a:p>
-      </dgm:t>
-    </dgm:pt>
-    <dgm:pt modelId="{43A49C05-4E2C-4507-BD4A-1DB3B2397D88}">
-      <dgm:prSet phldrT="[Text]" phldr="1"/>
-      <dgm:spPr/>
-      <dgm:t>
-        <a:bodyPr/>
-        <a:lstStyle/>
-        <a:p>
-          <a:endParaRPr lang="en-US"/>
-        </a:p>
-      </dgm:t>
-    </dgm:pt>
-    <dgm:pt modelId="{5EB187D9-0F6D-49E5-9E5D-67F3A8F4A916}" type="parTrans" cxnId="{A42480C1-1A1D-4D42-ABE9-E84EBC8AA1FB}">
-      <dgm:prSet/>
-      <dgm:spPr/>
-      <dgm:t>
-        <a:bodyPr/>
-        <a:lstStyle/>
-        <a:p>
-          <a:endParaRPr lang="en-US"/>
-        </a:p>
-      </dgm:t>
-    </dgm:pt>
-    <dgm:pt modelId="{2097DB36-C222-45DB-B057-BB164792653C}" type="sibTrans" cxnId="{A42480C1-1A1D-4D42-ABE9-E84EBC8AA1FB}">
-      <dgm:prSet/>
-      <dgm:spPr>
-        <a:blipFill>
-          <a:blip xmlns:r="http://schemas.openxmlformats.org/officeDocument/2006/relationships" r:embed="rId3" cstate="print">
-            <a:extLst>
-              <a:ext uri="{28A0092B-C50C-407E-A947-70E740481C1C}">
-                <a14:useLocalDpi xmlns:a14="http://schemas.microsoft.com/office/drawing/2010/main" val="0"/>
-              </a:ext>
-            </a:extLst>
-          </a:blip>
-          <a:srcRect/>
-          <a:stretch>
-            <a:fillRect l="-17000" r="-17000"/>
-          </a:stretch>
-        </a:blipFill>
-      </dgm:spPr>
-      <dgm:t>
-        <a:bodyPr/>
-        <a:lstStyle/>
-        <a:p>
-          <a:endParaRPr lang="en-US"/>
-        </a:p>
-      </dgm:t>
-    </dgm:pt>
-    <dgm:pt modelId="{6DD623E8-1C4A-49BF-A5AE-1C4C4F8CC2FE}">
-      <dgm:prSet phldrT="[Text]" phldr="1"/>
-      <dgm:spPr/>
-      <dgm:t>
-        <a:bodyPr/>
-        <a:lstStyle/>
-        <a:p>
-          <a:endParaRPr lang="en-US"/>
-        </a:p>
-      </dgm:t>
-    </dgm:pt>
-    <dgm:pt modelId="{9AEEDE15-691D-43F8-9BE7-3653CC2018DA}" type="parTrans" cxnId="{4949F8C7-32E8-4DD5-BC5C-5F76ECB5CAA3}">
-      <dgm:prSet/>
-      <dgm:spPr/>
-      <dgm:t>
-        <a:bodyPr/>
-        <a:lstStyle/>
-        <a:p>
-          <a:endParaRPr lang="en-US"/>
-        </a:p>
-      </dgm:t>
-    </dgm:pt>
-    <dgm:pt modelId="{66D983DE-9CBF-48E8-8606-0CA64CE35EA1}" type="sibTrans" cxnId="{4949F8C7-32E8-4DD5-BC5C-5F76ECB5CAA3}">
-      <dgm:prSet/>
-      <dgm:spPr>
-        <a:blipFill>
-          <a:blip xmlns:r="http://schemas.openxmlformats.org/officeDocument/2006/relationships" r:embed="rId4" cstate="print">
-            <a:extLst>
-              <a:ext uri="{28A0092B-C50C-407E-A947-70E740481C1C}">
-                <a14:useLocalDpi xmlns:a14="http://schemas.microsoft.com/office/drawing/2010/main" val="0"/>
-              </a:ext>
-            </a:extLst>
-          </a:blip>
-          <a:srcRect/>
-          <a:stretch>
-            <a:fillRect l="-17000" r="-17000"/>
-          </a:stretch>
-        </a:blipFill>
-      </dgm:spPr>
-      <dgm:t>
-        <a:bodyPr/>
-        <a:lstStyle/>
-        <a:p>
-          <a:endParaRPr lang="en-US"/>
-        </a:p>
-      </dgm:t>
-    </dgm:pt>
-    <dgm:pt modelId="{85BF749C-79D0-4995-87FC-E825C81A8B61}" type="pres">
-      <dgm:prSet presAssocID="{7A49B9E1-28BC-48CA-AC19-923AA9CF1538}" presName="Name0" presStyleCnt="0">
-        <dgm:presLayoutVars>
-          <dgm:chMax val="7"/>
-          <dgm:chPref val="7"/>
-          <dgm:dir/>
-        </dgm:presLayoutVars>
-      </dgm:prSet>
-      <dgm:spPr/>
-      <dgm:t>
-        <a:bodyPr/>
-        <a:lstStyle/>
-        <a:p>
-          <a:endParaRPr lang="en-IN"/>
-        </a:p>
-      </dgm:t>
-    </dgm:pt>
-    <dgm:pt modelId="{36C2EADF-5A89-472A-AAAA-81FF63F8BC28}" type="pres">
-      <dgm:prSet presAssocID="{7A49B9E1-28BC-48CA-AC19-923AA9CF1538}" presName="Name1" presStyleCnt="0"/>
-      <dgm:spPr/>
-    </dgm:pt>
-    <dgm:pt modelId="{6ADE953D-6E60-41EF-BF18-BC5A3960E2B2}" type="pres">
-      <dgm:prSet presAssocID="{1D276BE0-77B9-4E85-9484-93ED04C71789}" presName="picture_1" presStyleCnt="0"/>
-      <dgm:spPr/>
-    </dgm:pt>
-    <dgm:pt modelId="{1BEC4738-A7E2-48E1-9CDE-08B82C52EE8F}" type="pres">
-      <dgm:prSet presAssocID="{1D276BE0-77B9-4E85-9484-93ED04C71789}" presName="pictureRepeatNode" presStyleLbl="alignImgPlace1" presStyleIdx="0" presStyleCnt="4"/>
-      <dgm:spPr/>
-      <dgm:t>
-        <a:bodyPr/>
-        <a:lstStyle/>
-        <a:p>
-          <a:endParaRPr lang="en-IN"/>
-        </a:p>
-      </dgm:t>
-    </dgm:pt>
-    <dgm:pt modelId="{4165036A-9C78-42D4-B2DC-5292D53558EA}" type="pres">
-      <dgm:prSet presAssocID="{88E83E9F-A59E-42BB-BA59-A91CBE124305}" presName="text_1" presStyleLbl="node1" presStyleIdx="0" presStyleCnt="0">
-        <dgm:presLayoutVars>
-          <dgm:bulletEnabled val="1"/>
-        </dgm:presLayoutVars>
-      </dgm:prSet>
-      <dgm:spPr/>
-      <dgm:t>
-        <a:bodyPr/>
-        <a:lstStyle/>
-        <a:p>
-          <a:endParaRPr lang="en-IN"/>
-        </a:p>
-      </dgm:t>
-    </dgm:pt>
-    <dgm:pt modelId="{1172819C-4D57-4D3B-BA4C-E4152D2B3B0F}" type="pres">
-      <dgm:prSet presAssocID="{E87557BF-9FC0-4548-8432-140E5D7BAF79}" presName="picture_2" presStyleCnt="0"/>
-      <dgm:spPr/>
-    </dgm:pt>
-    <dgm:pt modelId="{C984EACC-50E0-4E9B-9015-1AE25EDBBF85}" type="pres">
-      <dgm:prSet presAssocID="{E87557BF-9FC0-4548-8432-140E5D7BAF79}" presName="pictureRepeatNode" presStyleLbl="alignImgPlace1" presStyleIdx="1" presStyleCnt="4"/>
-      <dgm:spPr/>
-      <dgm:t>
-        <a:bodyPr/>
-        <a:lstStyle/>
-        <a:p>
-          <a:endParaRPr lang="en-IN"/>
-        </a:p>
-      </dgm:t>
-    </dgm:pt>
-    <dgm:pt modelId="{273607E8-80B6-4CA9-B351-A10406CD31D2}" type="pres">
-      <dgm:prSet presAssocID="{5E166C6F-4757-45CC-924B-0BF4FBEF2E07}" presName="line_2" presStyleLbl="parChTrans1D1" presStyleIdx="0" presStyleCnt="3"/>
-      <dgm:spPr/>
-    </dgm:pt>
-    <dgm:pt modelId="{E0C2542C-F475-4068-956B-7588A00ECF38}" type="pres">
-      <dgm:prSet presAssocID="{5E166C6F-4757-45CC-924B-0BF4FBEF2E07}" presName="textparent_2" presStyleLbl="node1" presStyleIdx="0" presStyleCnt="0"/>
-      <dgm:spPr/>
-    </dgm:pt>
-    <dgm:pt modelId="{3DB791ED-645A-4CA1-8D35-A08F41E7DD4C}" type="pres">
-      <dgm:prSet presAssocID="{5E166C6F-4757-45CC-924B-0BF4FBEF2E07}" presName="text_2" presStyleLbl="revTx" presStyleIdx="0" presStyleCnt="3">
-        <dgm:presLayoutVars>
-          <dgm:bulletEnabled val="1"/>
-        </dgm:presLayoutVars>
-      </dgm:prSet>
-      <dgm:spPr/>
-      <dgm:t>
-        <a:bodyPr/>
-        <a:lstStyle/>
-        <a:p>
-          <a:endParaRPr lang="en-IN"/>
-        </a:p>
-      </dgm:t>
-    </dgm:pt>
-    <dgm:pt modelId="{60E2D389-34A2-48BE-A325-B8C2891D5A74}" type="pres">
-      <dgm:prSet presAssocID="{2097DB36-C222-45DB-B057-BB164792653C}" presName="picture_3" presStyleCnt="0"/>
-      <dgm:spPr/>
-    </dgm:pt>
-    <dgm:pt modelId="{82A3AF00-4BC8-4D2B-BC7C-E9433DD8E4EE}" type="pres">
-      <dgm:prSet presAssocID="{2097DB36-C222-45DB-B057-BB164792653C}" presName="pictureRepeatNode" presStyleLbl="alignImgPlace1" presStyleIdx="2" presStyleCnt="4"/>
-      <dgm:spPr/>
-      <dgm:t>
-        <a:bodyPr/>
-        <a:lstStyle/>
-        <a:p>
-          <a:endParaRPr lang="en-IN"/>
-        </a:p>
-      </dgm:t>
-    </dgm:pt>
-    <dgm:pt modelId="{F59029C8-43E1-4A95-B00E-8A38C7575478}" type="pres">
-      <dgm:prSet presAssocID="{43A49C05-4E2C-4507-BD4A-1DB3B2397D88}" presName="line_3" presStyleLbl="parChTrans1D1" presStyleIdx="1" presStyleCnt="3"/>
-      <dgm:spPr/>
-    </dgm:pt>
-    <dgm:pt modelId="{4CADECA2-2ED4-40B5-BAD8-09D331F6A5FD}" type="pres">
-      <dgm:prSet presAssocID="{43A49C05-4E2C-4507-BD4A-1DB3B2397D88}" presName="textparent_3" presStyleLbl="node1" presStyleIdx="0" presStyleCnt="0"/>
-      <dgm:spPr/>
-    </dgm:pt>
-    <dgm:pt modelId="{572F96D4-A157-44AD-A6B3-FD54E0A4B800}" type="pres">
-      <dgm:prSet presAssocID="{43A49C05-4E2C-4507-BD4A-1DB3B2397D88}" presName="text_3" presStyleLbl="revTx" presStyleIdx="1" presStyleCnt="3">
-        <dgm:presLayoutVars>
-          <dgm:bulletEnabled val="1"/>
-        </dgm:presLayoutVars>
-      </dgm:prSet>
-      <dgm:spPr/>
-      <dgm:t>
-        <a:bodyPr/>
-        <a:lstStyle/>
-        <a:p>
-          <a:endParaRPr lang="en-IN"/>
-        </a:p>
-      </dgm:t>
-    </dgm:pt>
-    <dgm:pt modelId="{3765A4CC-6F8F-4FB9-A3C9-ACC71056D773}" type="pres">
-      <dgm:prSet presAssocID="{66D983DE-9CBF-48E8-8606-0CA64CE35EA1}" presName="picture_4" presStyleCnt="0"/>
-      <dgm:spPr/>
-    </dgm:pt>
-    <dgm:pt modelId="{47259C66-5388-49B1-A9D8-B15887EBE28B}" type="pres">
-      <dgm:prSet presAssocID="{66D983DE-9CBF-48E8-8606-0CA64CE35EA1}" presName="pictureRepeatNode" presStyleLbl="alignImgPlace1" presStyleIdx="3" presStyleCnt="4"/>
-      <dgm:spPr/>
-      <dgm:t>
-        <a:bodyPr/>
-        <a:lstStyle/>
-        <a:p>
-          <a:endParaRPr lang="en-IN"/>
-        </a:p>
-      </dgm:t>
-    </dgm:pt>
-    <dgm:pt modelId="{53E7363B-29CA-41A6-87A3-0D80D49F3959}" type="pres">
-      <dgm:prSet presAssocID="{6DD623E8-1C4A-49BF-A5AE-1C4C4F8CC2FE}" presName="line_4" presStyleLbl="parChTrans1D1" presStyleIdx="2" presStyleCnt="3"/>
-      <dgm:spPr/>
-    </dgm:pt>
-    <dgm:pt modelId="{3F8AB991-E62B-4986-A17E-B123BCBF84F8}" type="pres">
-      <dgm:prSet presAssocID="{6DD623E8-1C4A-49BF-A5AE-1C4C4F8CC2FE}" presName="textparent_4" presStyleLbl="node1" presStyleIdx="0" presStyleCnt="0"/>
-      <dgm:spPr/>
-    </dgm:pt>
-    <dgm:pt modelId="{67D0A67E-DF42-40DC-8E55-E272D0101B5A}" type="pres">
-      <dgm:prSet presAssocID="{6DD623E8-1C4A-49BF-A5AE-1C4C4F8CC2FE}" presName="text_4" presStyleLbl="revTx" presStyleIdx="2" presStyleCnt="3">
-        <dgm:presLayoutVars>
-          <dgm:bulletEnabled val="1"/>
-        </dgm:presLayoutVars>
-      </dgm:prSet>
-      <dgm:spPr/>
-      <dgm:t>
-        <a:bodyPr/>
-        <a:lstStyle/>
-        <a:p>
-          <a:endParaRPr lang="en-IN"/>
-        </a:p>
-      </dgm:t>
-    </dgm:pt>
-  </dgm:ptLst>
-  <dgm:cxnLst>
-    <dgm:cxn modelId="{0D47F8EA-C99D-4639-8A43-6156A6EA533A}" srcId="{7A49B9E1-28BC-48CA-AC19-923AA9CF1538}" destId="{88E83E9F-A59E-42BB-BA59-A91CBE124305}" srcOrd="0" destOrd="0" parTransId="{FF48763E-ABD3-4710-A7E8-8A202168DE2A}" sibTransId="{1D276BE0-77B9-4E85-9484-93ED04C71789}"/>
-    <dgm:cxn modelId="{0BE83FED-2899-40EF-B22D-5D610422F2E6}" type="presOf" srcId="{E87557BF-9FC0-4548-8432-140E5D7BAF79}" destId="{C984EACC-50E0-4E9B-9015-1AE25EDBBF85}" srcOrd="0" destOrd="0" presId="urn:microsoft.com/office/officeart/2008/layout/CircularPictureCallout"/>
-    <dgm:cxn modelId="{433EAFDB-E722-4942-8F7A-DD6BF0377298}" type="presOf" srcId="{88E83E9F-A59E-42BB-BA59-A91CBE124305}" destId="{4165036A-9C78-42D4-B2DC-5292D53558EA}" srcOrd="0" destOrd="0" presId="urn:microsoft.com/office/officeart/2008/layout/CircularPictureCallout"/>
-    <dgm:cxn modelId="{4949F8C7-32E8-4DD5-BC5C-5F76ECB5CAA3}" srcId="{7A49B9E1-28BC-48CA-AC19-923AA9CF1538}" destId="{6DD623E8-1C4A-49BF-A5AE-1C4C4F8CC2FE}" srcOrd="3" destOrd="0" parTransId="{9AEEDE15-691D-43F8-9BE7-3653CC2018DA}" sibTransId="{66D983DE-9CBF-48E8-8606-0CA64CE35EA1}"/>
-    <dgm:cxn modelId="{76AB4396-D805-42EB-8C0D-9BC3A7936610}" type="presOf" srcId="{7A49B9E1-28BC-48CA-AC19-923AA9CF1538}" destId="{85BF749C-79D0-4995-87FC-E825C81A8B61}" srcOrd="0" destOrd="0" presId="urn:microsoft.com/office/officeart/2008/layout/CircularPictureCallout"/>
-    <dgm:cxn modelId="{A42480C1-1A1D-4D42-ABE9-E84EBC8AA1FB}" srcId="{7A49B9E1-28BC-48CA-AC19-923AA9CF1538}" destId="{43A49C05-4E2C-4507-BD4A-1DB3B2397D88}" srcOrd="2" destOrd="0" parTransId="{5EB187D9-0F6D-49E5-9E5D-67F3A8F4A916}" sibTransId="{2097DB36-C222-45DB-B057-BB164792653C}"/>
-    <dgm:cxn modelId="{4E8FEF27-7CEB-451C-ADBB-CAF7FD594C68}" type="presOf" srcId="{6DD623E8-1C4A-49BF-A5AE-1C4C4F8CC2FE}" destId="{67D0A67E-DF42-40DC-8E55-E272D0101B5A}" srcOrd="0" destOrd="0" presId="urn:microsoft.com/office/officeart/2008/layout/CircularPictureCallout"/>
-    <dgm:cxn modelId="{CEC46ED1-AC9D-4AB4-AD76-32E26B785A7A}" type="presOf" srcId="{5E166C6F-4757-45CC-924B-0BF4FBEF2E07}" destId="{3DB791ED-645A-4CA1-8D35-A08F41E7DD4C}" srcOrd="0" destOrd="0" presId="urn:microsoft.com/office/officeart/2008/layout/CircularPictureCallout"/>
-    <dgm:cxn modelId="{FCE250E2-ED52-4ED2-A3DB-9D57665831FD}" type="presOf" srcId="{43A49C05-4E2C-4507-BD4A-1DB3B2397D88}" destId="{572F96D4-A157-44AD-A6B3-FD54E0A4B800}" srcOrd="0" destOrd="0" presId="urn:microsoft.com/office/officeart/2008/layout/CircularPictureCallout"/>
-    <dgm:cxn modelId="{05A76A5A-5259-4EB7-A7EA-B7825AD866CF}" type="presOf" srcId="{66D983DE-9CBF-48E8-8606-0CA64CE35EA1}" destId="{47259C66-5388-49B1-A9D8-B15887EBE28B}" srcOrd="0" destOrd="0" presId="urn:microsoft.com/office/officeart/2008/layout/CircularPictureCallout"/>
-    <dgm:cxn modelId="{4ABDAAD4-3D76-422D-B400-69A34B1E9482}" type="presOf" srcId="{2097DB36-C222-45DB-B057-BB164792653C}" destId="{82A3AF00-4BC8-4D2B-BC7C-E9433DD8E4EE}" srcOrd="0" destOrd="0" presId="urn:microsoft.com/office/officeart/2008/layout/CircularPictureCallout"/>
-    <dgm:cxn modelId="{CB13CEEA-3262-4D2C-A4FC-4421D02E2C29}" srcId="{7A49B9E1-28BC-48CA-AC19-923AA9CF1538}" destId="{5E166C6F-4757-45CC-924B-0BF4FBEF2E07}" srcOrd="1" destOrd="0" parTransId="{7B623BDA-E2B6-40A5-BDCB-37495C0EEFEC}" sibTransId="{E87557BF-9FC0-4548-8432-140E5D7BAF79}"/>
-    <dgm:cxn modelId="{4A4E57C0-E16A-466D-9102-A34F476486DE}" type="presOf" srcId="{1D276BE0-77B9-4E85-9484-93ED04C71789}" destId="{1BEC4738-A7E2-48E1-9CDE-08B82C52EE8F}" srcOrd="0" destOrd="0" presId="urn:microsoft.com/office/officeart/2008/layout/CircularPictureCallout"/>
-    <dgm:cxn modelId="{2095BD26-0964-49A9-BF08-E73CF9671018}" type="presParOf" srcId="{85BF749C-79D0-4995-87FC-E825C81A8B61}" destId="{36C2EADF-5A89-472A-AAAA-81FF63F8BC28}" srcOrd="0" destOrd="0" presId="urn:microsoft.com/office/officeart/2008/layout/CircularPictureCallout"/>
-    <dgm:cxn modelId="{1464D629-461D-4CEF-ABFB-78AD6498ED3D}" type="presParOf" srcId="{36C2EADF-5A89-472A-AAAA-81FF63F8BC28}" destId="{6ADE953D-6E60-41EF-BF18-BC5A3960E2B2}" srcOrd="0" destOrd="0" presId="urn:microsoft.com/office/officeart/2008/layout/CircularPictureCallout"/>
-    <dgm:cxn modelId="{11DD1180-2544-4CA2-A0FA-5594409FF371}" type="presParOf" srcId="{6ADE953D-6E60-41EF-BF18-BC5A3960E2B2}" destId="{1BEC4738-A7E2-48E1-9CDE-08B82C52EE8F}" srcOrd="0" destOrd="0" presId="urn:microsoft.com/office/officeart/2008/layout/CircularPictureCallout"/>
-    <dgm:cxn modelId="{70AFC135-4855-40AB-B95A-FDAE6C60F373}" type="presParOf" srcId="{36C2EADF-5A89-472A-AAAA-81FF63F8BC28}" destId="{4165036A-9C78-42D4-B2DC-5292D53558EA}" srcOrd="1" destOrd="0" presId="urn:microsoft.com/office/officeart/2008/layout/CircularPictureCallout"/>
-    <dgm:cxn modelId="{B619D0BC-40CE-432B-87C0-C9291E202F46}" type="presParOf" srcId="{36C2EADF-5A89-472A-AAAA-81FF63F8BC28}" destId="{1172819C-4D57-4D3B-BA4C-E4152D2B3B0F}" srcOrd="2" destOrd="0" presId="urn:microsoft.com/office/officeart/2008/layout/CircularPictureCallout"/>
-    <dgm:cxn modelId="{37F7F35A-3AAB-4FEB-A860-8947D1F6BD5C}" type="presParOf" srcId="{1172819C-4D57-4D3B-BA4C-E4152D2B3B0F}" destId="{C984EACC-50E0-4E9B-9015-1AE25EDBBF85}" srcOrd="0" destOrd="0" presId="urn:microsoft.com/office/officeart/2008/layout/CircularPictureCallout"/>
-    <dgm:cxn modelId="{341C0726-30E1-48AA-AB00-0056000EDE4B}" type="presParOf" srcId="{36C2EADF-5A89-472A-AAAA-81FF63F8BC28}" destId="{273607E8-80B6-4CA9-B351-A10406CD31D2}" srcOrd="3" destOrd="0" presId="urn:microsoft.com/office/officeart/2008/layout/CircularPictureCallout"/>
-    <dgm:cxn modelId="{90D5335D-6C49-41AC-8024-DEC9523546B7}" type="presParOf" srcId="{36C2EADF-5A89-472A-AAAA-81FF63F8BC28}" destId="{E0C2542C-F475-4068-956B-7588A00ECF38}" srcOrd="4" destOrd="0" presId="urn:microsoft.com/office/officeart/2008/layout/CircularPictureCallout"/>
-    <dgm:cxn modelId="{764129AE-CFBA-4DEE-9901-B10461A06B89}" type="presParOf" srcId="{E0C2542C-F475-4068-956B-7588A00ECF38}" destId="{3DB791ED-645A-4CA1-8D35-A08F41E7DD4C}" srcOrd="0" destOrd="0" presId="urn:microsoft.com/office/officeart/2008/layout/CircularPictureCallout"/>
-    <dgm:cxn modelId="{F7DCEC23-E8D9-4806-BF3D-B93F439D9E18}" type="presParOf" srcId="{36C2EADF-5A89-472A-AAAA-81FF63F8BC28}" destId="{60E2D389-34A2-48BE-A325-B8C2891D5A74}" srcOrd="5" destOrd="0" presId="urn:microsoft.com/office/officeart/2008/layout/CircularPictureCallout"/>
-    <dgm:cxn modelId="{2DDC6AAF-A6E1-4CBB-B934-A79708D8B273}" type="presParOf" srcId="{60E2D389-34A2-48BE-A325-B8C2891D5A74}" destId="{82A3AF00-4BC8-4D2B-BC7C-E9433DD8E4EE}" srcOrd="0" destOrd="0" presId="urn:microsoft.com/office/officeart/2008/layout/CircularPictureCallout"/>
-    <dgm:cxn modelId="{DF4BD2CD-939B-4684-8DF4-915D81A69DBE}" type="presParOf" srcId="{36C2EADF-5A89-472A-AAAA-81FF63F8BC28}" destId="{F59029C8-43E1-4A95-B00E-8A38C7575478}" srcOrd="6" destOrd="0" presId="urn:microsoft.com/office/officeart/2008/layout/CircularPictureCallout"/>
-    <dgm:cxn modelId="{21B25E1B-30DA-40F4-B079-721988A20449}" type="presParOf" srcId="{36C2EADF-5A89-472A-AAAA-81FF63F8BC28}" destId="{4CADECA2-2ED4-40B5-BAD8-09D331F6A5FD}" srcOrd="7" destOrd="0" presId="urn:microsoft.com/office/officeart/2008/layout/CircularPictureCallout"/>
-    <dgm:cxn modelId="{D1D53A58-96FF-44FA-B3FC-F42232578F66}" type="presParOf" srcId="{4CADECA2-2ED4-40B5-BAD8-09D331F6A5FD}" destId="{572F96D4-A157-44AD-A6B3-FD54E0A4B800}" srcOrd="0" destOrd="0" presId="urn:microsoft.com/office/officeart/2008/layout/CircularPictureCallout"/>
-    <dgm:cxn modelId="{E20F6CF7-5405-45E7-BC96-5AE4F18A246F}" type="presParOf" srcId="{36C2EADF-5A89-472A-AAAA-81FF63F8BC28}" destId="{3765A4CC-6F8F-4FB9-A3C9-ACC71056D773}" srcOrd="8" destOrd="0" presId="urn:microsoft.com/office/officeart/2008/layout/CircularPictureCallout"/>
-    <dgm:cxn modelId="{37AA6F53-631F-4E0D-9C24-D34E13B5B098}" type="presParOf" srcId="{3765A4CC-6F8F-4FB9-A3C9-ACC71056D773}" destId="{47259C66-5388-49B1-A9D8-B15887EBE28B}" srcOrd="0" destOrd="0" presId="urn:microsoft.com/office/officeart/2008/layout/CircularPictureCallout"/>
-    <dgm:cxn modelId="{050F8BAF-C4A7-4DF4-B022-7D06A385A5E2}" type="presParOf" srcId="{36C2EADF-5A89-472A-AAAA-81FF63F8BC28}" destId="{53E7363B-29CA-41A6-87A3-0D80D49F3959}" srcOrd="9" destOrd="0" presId="urn:microsoft.com/office/officeart/2008/layout/CircularPictureCallout"/>
-    <dgm:cxn modelId="{DB5D185C-F4F6-4ADC-925A-8A810661BE29}" type="presParOf" srcId="{36C2EADF-5A89-472A-AAAA-81FF63F8BC28}" destId="{3F8AB991-E62B-4986-A17E-B123BCBF84F8}" srcOrd="10" destOrd="0" presId="urn:microsoft.com/office/officeart/2008/layout/CircularPictureCallout"/>
-    <dgm:cxn modelId="{8C31A69C-15FA-4237-9ADF-0497C0A9E8D7}" type="presParOf" srcId="{3F8AB991-E62B-4986-A17E-B123BCBF84F8}" destId="{67D0A67E-DF42-40DC-8E55-E272D0101B5A}" srcOrd="0" destOrd="0" presId="urn:microsoft.com/office/officeart/2008/layout/CircularPictureCallout"/>
-  </dgm:cxnLst>
-  <dgm:bg/>
-  <dgm:whole/>
-  <dgm:extLst>
-    <a:ext uri="http://schemas.microsoft.com/office/drawing/2008/diagram">
-      <dsp:dataModelExt xmlns:dsp="http://schemas.microsoft.com/office/drawing/2008/diagram" relId="rId15" minVer="http://schemas.openxmlformats.org/drawingml/2006/diagram"/>
-    </a:ext>
-  </dgm:extLst>
-</dgm:dataModel>
-</file>
-
 <file path=word/diagrams/drawing1.xml><?xml version="1.0" encoding="utf-8"?>
 <dsp:drawing xmlns:dgm="http://schemas.openxmlformats.org/drawingml/2006/diagram" xmlns:dsp="http://schemas.microsoft.com/office/drawing/2008/diagram" xmlns:a="http://schemas.openxmlformats.org/drawingml/2006/main">
   <dsp:spTree>
@@ -3392,1028 +2506,6 @@
     </dsp:sp>
   </dsp:spTree>
 </dsp:drawing>
-</file>
-
-<file path=word/diagrams/drawing2.xml><?xml version="1.0" encoding="utf-8"?>
-<dsp:drawing xmlns:dgm="http://schemas.openxmlformats.org/drawingml/2006/diagram" xmlns:dsp="http://schemas.microsoft.com/office/drawing/2008/diagram" xmlns:a="http://schemas.openxmlformats.org/drawingml/2006/main">
-  <dsp:spTree>
-    <dsp:nvGrpSpPr>
-      <dsp:cNvPr id="0" name=""/>
-      <dsp:cNvGrpSpPr/>
-    </dsp:nvGrpSpPr>
-    <dsp:grpSpPr/>
-    <dsp:sp modelId="{53E7363B-29CA-41A6-87A3-0D80D49F3959}">
-      <dsp:nvSpPr>
-        <dsp:cNvPr id="0" name=""/>
-        <dsp:cNvSpPr/>
-      </dsp:nvSpPr>
-      <dsp:spPr>
-        <a:xfrm>
-          <a:off x="1798716" y="2560320"/>
-          <a:ext cx="2754172" cy="0"/>
-        </a:xfrm>
-        <a:prstGeom prst="line">
-          <a:avLst/>
-        </a:prstGeom>
-        <a:noFill/>
-        <a:ln w="25400" cap="flat" cmpd="sng" algn="ctr">
-          <a:solidFill>
-            <a:schemeClr val="accent1">
-              <a:shade val="60000"/>
-              <a:hueOff val="0"/>
-              <a:satOff val="0"/>
-              <a:lumOff val="0"/>
-              <a:alphaOff val="0"/>
-            </a:schemeClr>
-          </a:solidFill>
-          <a:prstDash val="solid"/>
-        </a:ln>
-        <a:effectLst/>
-      </dsp:spPr>
-      <dsp:style>
-        <a:lnRef idx="2">
-          <a:scrgbClr r="0" g="0" b="0"/>
-        </a:lnRef>
-        <a:fillRef idx="0">
-          <a:scrgbClr r="0" g="0" b="0"/>
-        </a:fillRef>
-        <a:effectRef idx="0">
-          <a:scrgbClr r="0" g="0" b="0"/>
-        </a:effectRef>
-        <a:fontRef idx="minor"/>
-      </dsp:style>
-    </dsp:sp>
-    <dsp:sp modelId="{F59029C8-43E1-4A95-B00E-8A38C7575478}">
-      <dsp:nvSpPr>
-        <dsp:cNvPr id="0" name=""/>
-        <dsp:cNvSpPr/>
-      </dsp:nvSpPr>
-      <dsp:spPr>
-        <a:xfrm>
-          <a:off x="1798716" y="1600199"/>
-          <a:ext cx="2359152" cy="0"/>
-        </a:xfrm>
-        <a:prstGeom prst="line">
-          <a:avLst/>
-        </a:prstGeom>
-        <a:noFill/>
-        <a:ln w="25400" cap="flat" cmpd="sng" algn="ctr">
-          <a:solidFill>
-            <a:schemeClr val="accent1">
-              <a:shade val="60000"/>
-              <a:hueOff val="0"/>
-              <a:satOff val="0"/>
-              <a:lumOff val="0"/>
-              <a:alphaOff val="0"/>
-            </a:schemeClr>
-          </a:solidFill>
-          <a:prstDash val="solid"/>
-        </a:ln>
-        <a:effectLst/>
-      </dsp:spPr>
-      <dsp:style>
-        <a:lnRef idx="2">
-          <a:scrgbClr r="0" g="0" b="0"/>
-        </a:lnRef>
-        <a:fillRef idx="0">
-          <a:scrgbClr r="0" g="0" b="0"/>
-        </a:fillRef>
-        <a:effectRef idx="0">
-          <a:scrgbClr r="0" g="0" b="0"/>
-        </a:effectRef>
-        <a:fontRef idx="minor"/>
-      </dsp:style>
-    </dsp:sp>
-    <dsp:sp modelId="{273607E8-80B6-4CA9-B351-A10406CD31D2}">
-      <dsp:nvSpPr>
-        <dsp:cNvPr id="0" name=""/>
-        <dsp:cNvSpPr/>
-      </dsp:nvSpPr>
-      <dsp:spPr>
-        <a:xfrm>
-          <a:off x="1798716" y="640079"/>
-          <a:ext cx="2754172" cy="0"/>
-        </a:xfrm>
-        <a:prstGeom prst="line">
-          <a:avLst/>
-        </a:prstGeom>
-        <a:noFill/>
-        <a:ln w="25400" cap="flat" cmpd="sng" algn="ctr">
-          <a:solidFill>
-            <a:schemeClr val="accent1">
-              <a:shade val="60000"/>
-              <a:hueOff val="0"/>
-              <a:satOff val="0"/>
-              <a:lumOff val="0"/>
-              <a:alphaOff val="0"/>
-            </a:schemeClr>
-          </a:solidFill>
-          <a:prstDash val="solid"/>
-        </a:ln>
-        <a:effectLst/>
-      </dsp:spPr>
-      <dsp:style>
-        <a:lnRef idx="2">
-          <a:scrgbClr r="0" g="0" b="0"/>
-        </a:lnRef>
-        <a:fillRef idx="0">
-          <a:scrgbClr r="0" g="0" b="0"/>
-        </a:fillRef>
-        <a:effectRef idx="0">
-          <a:scrgbClr r="0" g="0" b="0"/>
-        </a:effectRef>
-        <a:fontRef idx="minor"/>
-      </dsp:style>
-    </dsp:sp>
-    <dsp:sp modelId="{1BEC4738-A7E2-48E1-9CDE-08B82C52EE8F}">
-      <dsp:nvSpPr>
-        <dsp:cNvPr id="0" name=""/>
-        <dsp:cNvSpPr/>
-      </dsp:nvSpPr>
-      <dsp:spPr>
-        <a:xfrm>
-          <a:off x="427116" y="228599"/>
-          <a:ext cx="2743200" cy="2743200"/>
-        </a:xfrm>
-        <a:prstGeom prst="ellipse">
-          <a:avLst/>
-        </a:prstGeom>
-        <a:blipFill>
-          <a:blip xmlns:r="http://schemas.openxmlformats.org/officeDocument/2006/relationships" r:embed="rId1" cstate="print">
-            <a:extLst>
-              <a:ext uri="{28A0092B-C50C-407E-A947-70E740481C1C}">
-                <a14:useLocalDpi xmlns:a14="http://schemas.microsoft.com/office/drawing/2010/main" val="0"/>
-              </a:ext>
-            </a:extLst>
-          </a:blip>
-          <a:srcRect/>
-          <a:stretch>
-            <a:fillRect l="-17000" r="-17000"/>
-          </a:stretch>
-        </a:blipFill>
-        <a:ln w="25400" cap="flat" cmpd="sng" algn="ctr">
-          <a:solidFill>
-            <a:schemeClr val="lt1">
-              <a:hueOff val="0"/>
-              <a:satOff val="0"/>
-              <a:lumOff val="0"/>
-              <a:alphaOff val="0"/>
-            </a:schemeClr>
-          </a:solidFill>
-          <a:prstDash val="solid"/>
-        </a:ln>
-        <a:effectLst/>
-      </dsp:spPr>
-      <dsp:style>
-        <a:lnRef idx="2">
-          <a:scrgbClr r="0" g="0" b="0"/>
-        </a:lnRef>
-        <a:fillRef idx="1">
-          <a:scrgbClr r="0" g="0" b="0"/>
-        </a:fillRef>
-        <a:effectRef idx="0">
-          <a:scrgbClr r="0" g="0" b="0"/>
-        </a:effectRef>
-        <a:fontRef idx="minor"/>
-      </dsp:style>
-    </dsp:sp>
-    <dsp:sp modelId="{4165036A-9C78-42D4-B2DC-5292D53558EA}">
-      <dsp:nvSpPr>
-        <dsp:cNvPr id="0" name=""/>
-        <dsp:cNvSpPr/>
-      </dsp:nvSpPr>
-      <dsp:spPr>
-        <a:xfrm>
-          <a:off x="920892" y="1685239"/>
-          <a:ext cx="1755648" cy="905256"/>
-        </a:xfrm>
-        <a:prstGeom prst="rect">
-          <a:avLst/>
-        </a:prstGeom>
-        <a:noFill/>
-        <a:ln w="25400" cap="flat" cmpd="sng" algn="ctr">
-          <a:noFill/>
-          <a:prstDash val="solid"/>
-        </a:ln>
-        <a:effectLst/>
-        <a:sp3d/>
-      </dsp:spPr>
-      <dsp:style>
-        <a:lnRef idx="2">
-          <a:scrgbClr r="0" g="0" b="0"/>
-        </a:lnRef>
-        <a:fillRef idx="1">
-          <a:scrgbClr r="0" g="0" b="0"/>
-        </a:fillRef>
-        <a:effectRef idx="0">
-          <a:scrgbClr r="0" g="0" b="0"/>
-        </a:effectRef>
-        <a:fontRef idx="minor">
-          <a:schemeClr val="lt1"/>
-        </a:fontRef>
-      </dsp:style>
-      <dsp:txBody>
-        <a:bodyPr spcFirstLastPara="0" vert="horz" wrap="square" lIns="0" tIns="0" rIns="0" bIns="0" numCol="1" spcCol="1270" anchor="b" anchorCtr="0">
-          <a:noAutofit/>
-        </a:bodyPr>
-        <a:lstStyle/>
-        <a:p>
-          <a:pPr lvl="0" algn="ctr" defTabSz="2844800">
-            <a:lnSpc>
-              <a:spcPct val="90000"/>
-            </a:lnSpc>
-            <a:spcBef>
-              <a:spcPct val="0"/>
-            </a:spcBef>
-            <a:spcAft>
-              <a:spcPct val="35000"/>
-            </a:spcAft>
-          </a:pPr>
-          <a:endParaRPr lang="en-US" sz="6400" kern="1200"/>
-        </a:p>
-      </dsp:txBody>
-      <dsp:txXfrm>
-        <a:off x="920892" y="1685239"/>
-        <a:ext cx="1755648" cy="905256"/>
-      </dsp:txXfrm>
-    </dsp:sp>
-    <dsp:sp modelId="{C984EACC-50E0-4E9B-9015-1AE25EDBBF85}">
-      <dsp:nvSpPr>
-        <dsp:cNvPr id="0" name=""/>
-        <dsp:cNvSpPr/>
-      </dsp:nvSpPr>
-      <dsp:spPr>
-        <a:xfrm>
-          <a:off x="4141409" y="228599"/>
-          <a:ext cx="822960" cy="822960"/>
-        </a:xfrm>
-        <a:prstGeom prst="ellipse">
-          <a:avLst/>
-        </a:prstGeom>
-        <a:blipFill>
-          <a:blip xmlns:r="http://schemas.openxmlformats.org/officeDocument/2006/relationships" r:embed="rId2" cstate="print">
-            <a:extLst>
-              <a:ext uri="{28A0092B-C50C-407E-A947-70E740481C1C}">
-                <a14:useLocalDpi xmlns:a14="http://schemas.microsoft.com/office/drawing/2010/main" val="0"/>
-              </a:ext>
-            </a:extLst>
-          </a:blip>
-          <a:srcRect/>
-          <a:stretch>
-            <a:fillRect l="-17000" r="-17000"/>
-          </a:stretch>
-        </a:blipFill>
-        <a:ln w="25400" cap="flat" cmpd="sng" algn="ctr">
-          <a:solidFill>
-            <a:schemeClr val="lt1">
-              <a:hueOff val="0"/>
-              <a:satOff val="0"/>
-              <a:lumOff val="0"/>
-              <a:alphaOff val="0"/>
-            </a:schemeClr>
-          </a:solidFill>
-          <a:prstDash val="solid"/>
-        </a:ln>
-        <a:effectLst/>
-      </dsp:spPr>
-      <dsp:style>
-        <a:lnRef idx="2">
-          <a:scrgbClr r="0" g="0" b="0"/>
-        </a:lnRef>
-        <a:fillRef idx="1">
-          <a:scrgbClr r="0" g="0" b="0"/>
-        </a:fillRef>
-        <a:effectRef idx="0">
-          <a:scrgbClr r="0" g="0" b="0"/>
-        </a:effectRef>
-        <a:fontRef idx="minor"/>
-      </dsp:style>
-    </dsp:sp>
-    <dsp:sp modelId="{3DB791ED-645A-4CA1-8D35-A08F41E7DD4C}">
-      <dsp:nvSpPr>
-        <dsp:cNvPr id="0" name=""/>
-        <dsp:cNvSpPr/>
-      </dsp:nvSpPr>
-      <dsp:spPr>
-        <a:xfrm>
-          <a:off x="4964369" y="228599"/>
-          <a:ext cx="94914" cy="822960"/>
-        </a:xfrm>
-        <a:prstGeom prst="rect">
-          <a:avLst/>
-        </a:prstGeom>
-        <a:noFill/>
-        <a:ln>
-          <a:noFill/>
-        </a:ln>
-        <a:effectLst/>
-      </dsp:spPr>
-      <dsp:style>
-        <a:lnRef idx="0">
-          <a:scrgbClr r="0" g="0" b="0"/>
-        </a:lnRef>
-        <a:fillRef idx="0">
-          <a:scrgbClr r="0" g="0" b="0"/>
-        </a:fillRef>
-        <a:effectRef idx="0">
-          <a:scrgbClr r="0" g="0" b="0"/>
-        </a:effectRef>
-        <a:fontRef idx="minor"/>
-      </dsp:style>
-      <dsp:txBody>
-        <a:bodyPr spcFirstLastPara="0" vert="horz" wrap="square" lIns="19050" tIns="0" rIns="19050" bIns="0" numCol="1" spcCol="1270" anchor="ctr" anchorCtr="0">
-          <a:noAutofit/>
-        </a:bodyPr>
-        <a:lstStyle/>
-        <a:p>
-          <a:pPr lvl="0" algn="l" defTabSz="222250">
-            <a:lnSpc>
-              <a:spcPct val="90000"/>
-            </a:lnSpc>
-            <a:spcBef>
-              <a:spcPct val="0"/>
-            </a:spcBef>
-            <a:spcAft>
-              <a:spcPct val="35000"/>
-            </a:spcAft>
-          </a:pPr>
-          <a:endParaRPr lang="en-US" sz="500" kern="1200"/>
-        </a:p>
-      </dsp:txBody>
-      <dsp:txXfrm>
-        <a:off x="4964369" y="228599"/>
-        <a:ext cx="94914" cy="822960"/>
-      </dsp:txXfrm>
-    </dsp:sp>
-    <dsp:sp modelId="{82A3AF00-4BC8-4D2B-BC7C-E9433DD8E4EE}">
-      <dsp:nvSpPr>
-        <dsp:cNvPr id="0" name=""/>
-        <dsp:cNvSpPr/>
-      </dsp:nvSpPr>
-      <dsp:spPr>
-        <a:xfrm>
-          <a:off x="3746388" y="1188719"/>
-          <a:ext cx="822960" cy="822960"/>
-        </a:xfrm>
-        <a:prstGeom prst="ellipse">
-          <a:avLst/>
-        </a:prstGeom>
-        <a:blipFill>
-          <a:blip xmlns:r="http://schemas.openxmlformats.org/officeDocument/2006/relationships" r:embed="rId3" cstate="print">
-            <a:extLst>
-              <a:ext uri="{28A0092B-C50C-407E-A947-70E740481C1C}">
-                <a14:useLocalDpi xmlns:a14="http://schemas.microsoft.com/office/drawing/2010/main" val="0"/>
-              </a:ext>
-            </a:extLst>
-          </a:blip>
-          <a:srcRect/>
-          <a:stretch>
-            <a:fillRect l="-17000" r="-17000"/>
-          </a:stretch>
-        </a:blipFill>
-        <a:ln w="25400" cap="flat" cmpd="sng" algn="ctr">
-          <a:solidFill>
-            <a:schemeClr val="lt1">
-              <a:hueOff val="0"/>
-              <a:satOff val="0"/>
-              <a:lumOff val="0"/>
-              <a:alphaOff val="0"/>
-            </a:schemeClr>
-          </a:solidFill>
-          <a:prstDash val="solid"/>
-        </a:ln>
-        <a:effectLst/>
-      </dsp:spPr>
-      <dsp:style>
-        <a:lnRef idx="2">
-          <a:scrgbClr r="0" g="0" b="0"/>
-        </a:lnRef>
-        <a:fillRef idx="1">
-          <a:scrgbClr r="0" g="0" b="0"/>
-        </a:fillRef>
-        <a:effectRef idx="0">
-          <a:scrgbClr r="0" g="0" b="0"/>
-        </a:effectRef>
-        <a:fontRef idx="minor"/>
-      </dsp:style>
-    </dsp:sp>
-    <dsp:sp modelId="{572F96D4-A157-44AD-A6B3-FD54E0A4B800}">
-      <dsp:nvSpPr>
-        <dsp:cNvPr id="0" name=""/>
-        <dsp:cNvSpPr/>
-      </dsp:nvSpPr>
-      <dsp:spPr>
-        <a:xfrm>
-          <a:off x="4569348" y="1188719"/>
-          <a:ext cx="134416" cy="822960"/>
-        </a:xfrm>
-        <a:prstGeom prst="rect">
-          <a:avLst/>
-        </a:prstGeom>
-        <a:noFill/>
-        <a:ln>
-          <a:noFill/>
-        </a:ln>
-        <a:effectLst/>
-      </dsp:spPr>
-      <dsp:style>
-        <a:lnRef idx="0">
-          <a:scrgbClr r="0" g="0" b="0"/>
-        </a:lnRef>
-        <a:fillRef idx="0">
-          <a:scrgbClr r="0" g="0" b="0"/>
-        </a:fillRef>
-        <a:effectRef idx="0">
-          <a:scrgbClr r="0" g="0" b="0"/>
-        </a:effectRef>
-        <a:fontRef idx="minor"/>
-      </dsp:style>
-      <dsp:txBody>
-        <a:bodyPr spcFirstLastPara="0" vert="horz" wrap="square" lIns="19050" tIns="0" rIns="19050" bIns="0" numCol="1" spcCol="1270" anchor="ctr" anchorCtr="0">
-          <a:noAutofit/>
-        </a:bodyPr>
-        <a:lstStyle/>
-        <a:p>
-          <a:pPr lvl="0" algn="l" defTabSz="222250">
-            <a:lnSpc>
-              <a:spcPct val="90000"/>
-            </a:lnSpc>
-            <a:spcBef>
-              <a:spcPct val="0"/>
-            </a:spcBef>
-            <a:spcAft>
-              <a:spcPct val="35000"/>
-            </a:spcAft>
-          </a:pPr>
-          <a:endParaRPr lang="en-US" sz="500" kern="1200"/>
-        </a:p>
-      </dsp:txBody>
-      <dsp:txXfrm>
-        <a:off x="4569348" y="1188719"/>
-        <a:ext cx="134416" cy="822960"/>
-      </dsp:txXfrm>
-    </dsp:sp>
-    <dsp:sp modelId="{47259C66-5388-49B1-A9D8-B15887EBE28B}">
-      <dsp:nvSpPr>
-        <dsp:cNvPr id="0" name=""/>
-        <dsp:cNvSpPr/>
-      </dsp:nvSpPr>
-      <dsp:spPr>
-        <a:xfrm>
-          <a:off x="4141409" y="2148840"/>
-          <a:ext cx="822960" cy="822960"/>
-        </a:xfrm>
-        <a:prstGeom prst="ellipse">
-          <a:avLst/>
-        </a:prstGeom>
-        <a:blipFill>
-          <a:blip xmlns:r="http://schemas.openxmlformats.org/officeDocument/2006/relationships" r:embed="rId4" cstate="print">
-            <a:extLst>
-              <a:ext uri="{28A0092B-C50C-407E-A947-70E740481C1C}">
-                <a14:useLocalDpi xmlns:a14="http://schemas.microsoft.com/office/drawing/2010/main" val="0"/>
-              </a:ext>
-            </a:extLst>
-          </a:blip>
-          <a:srcRect/>
-          <a:stretch>
-            <a:fillRect l="-17000" r="-17000"/>
-          </a:stretch>
-        </a:blipFill>
-        <a:ln w="25400" cap="flat" cmpd="sng" algn="ctr">
-          <a:solidFill>
-            <a:schemeClr val="lt1">
-              <a:hueOff val="0"/>
-              <a:satOff val="0"/>
-              <a:lumOff val="0"/>
-              <a:alphaOff val="0"/>
-            </a:schemeClr>
-          </a:solidFill>
-          <a:prstDash val="solid"/>
-        </a:ln>
-        <a:effectLst/>
-      </dsp:spPr>
-      <dsp:style>
-        <a:lnRef idx="2">
-          <a:scrgbClr r="0" g="0" b="0"/>
-        </a:lnRef>
-        <a:fillRef idx="1">
-          <a:scrgbClr r="0" g="0" b="0"/>
-        </a:fillRef>
-        <a:effectRef idx="0">
-          <a:scrgbClr r="0" g="0" b="0"/>
-        </a:effectRef>
-        <a:fontRef idx="minor"/>
-      </dsp:style>
-    </dsp:sp>
-    <dsp:sp modelId="{67D0A67E-DF42-40DC-8E55-E272D0101B5A}">
-      <dsp:nvSpPr>
-        <dsp:cNvPr id="0" name=""/>
-        <dsp:cNvSpPr/>
-      </dsp:nvSpPr>
-      <dsp:spPr>
-        <a:xfrm>
-          <a:off x="4964369" y="2148840"/>
-          <a:ext cx="94914" cy="822960"/>
-        </a:xfrm>
-        <a:prstGeom prst="rect">
-          <a:avLst/>
-        </a:prstGeom>
-        <a:noFill/>
-        <a:ln>
-          <a:noFill/>
-        </a:ln>
-        <a:effectLst/>
-      </dsp:spPr>
-      <dsp:style>
-        <a:lnRef idx="0">
-          <a:scrgbClr r="0" g="0" b="0"/>
-        </a:lnRef>
-        <a:fillRef idx="0">
-          <a:scrgbClr r="0" g="0" b="0"/>
-        </a:fillRef>
-        <a:effectRef idx="0">
-          <a:scrgbClr r="0" g="0" b="0"/>
-        </a:effectRef>
-        <a:fontRef idx="minor"/>
-      </dsp:style>
-      <dsp:txBody>
-        <a:bodyPr spcFirstLastPara="0" vert="horz" wrap="square" lIns="19050" tIns="0" rIns="19050" bIns="0" numCol="1" spcCol="1270" anchor="ctr" anchorCtr="0">
-          <a:noAutofit/>
-        </a:bodyPr>
-        <a:lstStyle/>
-        <a:p>
-          <a:pPr lvl="0" algn="l" defTabSz="222250">
-            <a:lnSpc>
-              <a:spcPct val="90000"/>
-            </a:lnSpc>
-            <a:spcBef>
-              <a:spcPct val="0"/>
-            </a:spcBef>
-            <a:spcAft>
-              <a:spcPct val="35000"/>
-            </a:spcAft>
-          </a:pPr>
-          <a:endParaRPr lang="en-US" sz="500" kern="1200"/>
-        </a:p>
-      </dsp:txBody>
-      <dsp:txXfrm>
-        <a:off x="4964369" y="2148840"/>
-        <a:ext cx="94914" cy="822960"/>
-      </dsp:txXfrm>
-    </dsp:sp>
-  </dsp:spTree>
-</dsp:drawing>
-</file>
-
-<file path=word/diagrams/layout1.xml><?xml version="1.0" encoding="utf-8"?>
-<dgm:layoutDef xmlns:dgm="http://schemas.openxmlformats.org/drawingml/2006/diagram" xmlns:a="http://schemas.openxmlformats.org/drawingml/2006/main" uniqueId="urn:microsoft.com/office/officeart/2008/layout/AccentedPicture">
-  <dgm:title val=""/>
-  <dgm:desc val=""/>
-  <dgm:catLst>
-    <dgm:cat type="picture" pri="1000"/>
-    <dgm:cat type="pictureconvert" pri="1000"/>
-  </dgm:catLst>
-  <dgm:sampData>
-    <dgm:dataModel>
-      <dgm:ptLst>
-        <dgm:pt modelId="0" type="doc"/>
-        <dgm:pt modelId="1">
-          <dgm:prSet phldr="1"/>
-        </dgm:pt>
-        <dgm:pt modelId="2">
-          <dgm:prSet phldr="1"/>
-        </dgm:pt>
-        <dgm:pt modelId="3">
-          <dgm:prSet phldr="1"/>
-        </dgm:pt>
-        <dgm:pt modelId="4">
-          <dgm:prSet phldr="1"/>
-        </dgm:pt>
-      </dgm:ptLst>
-      <dgm:cxnLst>
-        <dgm:cxn modelId="5" srcId="0" destId="1" srcOrd="0" destOrd="0"/>
-        <dgm:cxn modelId="6" srcId="0" destId="2" srcOrd="1" destOrd="0"/>
-        <dgm:cxn modelId="7" srcId="0" destId="3" srcOrd="2" destOrd="0"/>
-        <dgm:cxn modelId="8" srcId="0" destId="4" srcOrd="3" destOrd="0"/>
-      </dgm:cxnLst>
-      <dgm:bg/>
-      <dgm:whole/>
-    </dgm:dataModel>
-  </dgm:sampData>
-  <dgm:styleData>
-    <dgm:dataModel>
-      <dgm:ptLst>
-        <dgm:pt modelId="0" type="doc"/>
-        <dgm:pt modelId="1">
-          <dgm:prSet phldr="1"/>
-        </dgm:pt>
-        <dgm:pt modelId="2">
-          <dgm:prSet phldr="1"/>
-        </dgm:pt>
-        <dgm:pt modelId="3">
-          <dgm:prSet phldr="1"/>
-        </dgm:pt>
-        <dgm:pt modelId="4">
-          <dgm:prSet phldr="1"/>
-        </dgm:pt>
-      </dgm:ptLst>
-      <dgm:cxnLst>
-        <dgm:cxn modelId="5" srcId="0" destId="1" srcOrd="0" destOrd="0"/>
-        <dgm:cxn modelId="6" srcId="0" destId="2" srcOrd="1" destOrd="0"/>
-        <dgm:cxn modelId="7" srcId="0" destId="3" srcOrd="2" destOrd="0"/>
-        <dgm:cxn modelId="8" srcId="0" destId="4" srcOrd="3" destOrd="0"/>
-      </dgm:cxnLst>
-      <dgm:bg/>
-      <dgm:whole/>
-    </dgm:dataModel>
-  </dgm:styleData>
-  <dgm:clrData>
-    <dgm:dataModel>
-      <dgm:ptLst>
-        <dgm:pt modelId="0" type="doc"/>
-        <dgm:pt modelId="1">
-          <dgm:prSet phldr="1"/>
-        </dgm:pt>
-        <dgm:pt modelId="2">
-          <dgm:prSet phldr="1"/>
-        </dgm:pt>
-        <dgm:pt modelId="3">
-          <dgm:prSet phldr="1"/>
-        </dgm:pt>
-        <dgm:pt modelId="4">
-          <dgm:prSet phldr="1"/>
-        </dgm:pt>
-      </dgm:ptLst>
-      <dgm:cxnLst>
-        <dgm:cxn modelId="5" srcId="0" destId="1" srcOrd="0" destOrd="0"/>
-        <dgm:cxn modelId="6" srcId="0" destId="2" srcOrd="1" destOrd="0"/>
-        <dgm:cxn modelId="7" srcId="0" destId="3" srcOrd="2" destOrd="0"/>
-        <dgm:cxn modelId="8" srcId="0" destId="4" srcOrd="3" destOrd="0"/>
-      </dgm:cxnLst>
-      <dgm:bg/>
-      <dgm:whole/>
-    </dgm:dataModel>
-  </dgm:clrData>
-  <dgm:layoutNode name="Name0">
-    <dgm:varLst>
-      <dgm:dir/>
-    </dgm:varLst>
-    <dgm:alg type="composite"/>
-    <dgm:shape xmlns:r="http://schemas.openxmlformats.org/officeDocument/2006/relationships" r:blip="">
-      <dgm:adjLst/>
-    </dgm:shape>
-    <dgm:choose name="Name1">
-      <dgm:if name="Name2" axis="ch" ptType="node" func="cnt" op="lte" val="1">
-        <dgm:constrLst>
-          <dgm:constr type="h" for="ch" forName="picture_1" refType="h"/>
-          <dgm:constr type="w" for="ch" forName="picture_1" refType="h" refFor="ch" refForName="picture_1" op="equ" fact="0.784"/>
-          <dgm:constr type="l" for="ch" forName="picture_1"/>
-          <dgm:constr type="t" for="ch" forName="picture_1"/>
-          <dgm:constr type="w" for="ch" forName="text_1" refType="w" refFor="ch" refForName="picture_1" fact="0.77"/>
-          <dgm:constr type="h" for="ch" forName="text_1" refType="h" refFor="ch" refForName="picture_1" fact="0.6"/>
-          <dgm:constr type="l" for="ch" forName="text_1" refType="w" refFor="ch" refForName="picture_1" fact="0.04"/>
-          <dgm:constr type="t" for="ch" forName="text_1" refType="h" refFor="ch" refForName="picture_1" fact="0.4"/>
-        </dgm:constrLst>
-      </dgm:if>
-      <dgm:if name="Name3" axis="ch" ptType="node" func="cnt" op="lte" val="5">
-        <dgm:choose name="Name4">
-          <dgm:if name="Name5" func="var" arg="dir" op="equ" val="norm">
-            <dgm:constrLst>
-              <dgm:constr type="h" for="ch" forName="picture_1" refType="h" fact="0.909"/>
-              <dgm:constr type="w" for="ch" forName="picture_1" refType="h" refFor="ch" refForName="picture_1" op="equ" fact="0.784"/>
-              <dgm:constr type="l" for="ch" forName="picture_1"/>
-              <dgm:constr type="t" for="ch" forName="picture_1" refType="h" refFor="ch" refForName="picture_1" fact="0.05"/>
-              <dgm:constr type="w" for="ch" forName="picture_1" refType="w" op="lte" fact="0.588"/>
-              <dgm:constr type="w" for="ch" forName="text_1" refType="w" refFor="ch" refForName="picture_1" fact="0.77"/>
-              <dgm:constr type="h" for="ch" forName="text_1" refType="h" refFor="ch" refForName="picture_1" fact="0.6"/>
-              <dgm:constr type="l" for="ch" forName="text_1" refType="w" refFor="ch" refForName="picture_1" fact="0.04"/>
-              <dgm:constr type="t" for="ch" forName="text_1" refType="h" refFor="ch" refForName="picture_1" fact="0.41"/>
-              <dgm:constr type="w" for="ch" forName="linV" refType="w"/>
-              <dgm:constr type="h" for="ch" forName="linV" refType="h" refFor="ch" refForName="picture_1" fact="1.1"/>
-              <dgm:constr type="l" for="ch" forName="linV"/>
-              <dgm:constr type="t" for="ch" forName="linV"/>
-              <dgm:constr type="userC" for="des" forName="pair" refType="r" refFor="ch" refForName="picture_1"/>
-              <dgm:constr type="h" for="des" forName="pair" refType="h" refFor="ch" refForName="picture_1" fact="0.27"/>
-              <dgm:constr type="h" for="des" forName="spaceV" refType="h" refFor="ch" refForName="picture_1" fact="0.0486"/>
-              <dgm:constr type="l" for="ch" forName="maxNode" refType="r" refFor="ch" refForName="picture_1"/>
-              <dgm:constr type="lOff" for="ch" forName="maxNode" refType="h" refFor="des" refForName="pair" fact="0.5"/>
-              <dgm:constr type="r" for="ch" forName="maxNode" refType="w"/>
-              <dgm:constr type="t" for="ch" forName="maxNode"/>
-              <dgm:constr type="h" for="ch" forName="maxNode" val="1"/>
-              <dgm:constr type="userW" for="des" forName="desText" refType="w" refFor="ch" refForName="maxNode"/>
-            </dgm:constrLst>
-          </dgm:if>
-          <dgm:else name="Name6">
-            <dgm:constrLst>
-              <dgm:constr type="h" for="ch" forName="picture_1" refType="h" fact="0.909"/>
-              <dgm:constr type="w" for="ch" forName="picture_1" refType="h" refFor="ch" refForName="picture_1" op="equ" fact="0.784"/>
-              <dgm:constr type="r" for="ch" forName="picture_1" refType="w"/>
-              <dgm:constr type="t" for="ch" forName="picture_1" refType="h" refFor="ch" refForName="picture_1" fact="0.05"/>
-              <dgm:constr type="w" for="ch" forName="picture_1" refType="w" op="lte" fact="0.588"/>
-              <dgm:constr type="w" for="ch" forName="text_1" refType="w" refFor="ch" refForName="picture_1" fact="0.77"/>
-              <dgm:constr type="h" for="ch" forName="text_1" refType="h" refFor="ch" refForName="picture_1" fact="0.6"/>
-              <dgm:constr type="r" for="ch" forName="text_1" refType="w"/>
-              <dgm:constr type="t" for="ch" forName="text_1" refType="h" refFor="ch" refForName="picture_1" fact="0.41"/>
-              <dgm:constr type="w" for="ch" forName="linV" refType="w"/>
-              <dgm:constr type="h" for="ch" forName="linV" refType="h" refFor="ch" refForName="picture_1" fact="1.1"/>
-              <dgm:constr type="l" for="ch" forName="linV"/>
-              <dgm:constr type="t" for="ch" forName="linV"/>
-              <dgm:constr type="userC" for="des" forName="pair" refType="l" refFor="ch" refForName="picture_1"/>
-              <dgm:constr type="h" for="des" forName="pair" refType="h" refFor="ch" refForName="picture_1" fact="0.27"/>
-              <dgm:constr type="h" for="des" forName="spaceV" refType="h" refFor="ch" refForName="picture_1" fact="0.0486"/>
-              <dgm:constr type="r" for="ch" forName="maxNode" refType="l" refFor="ch" refForName="picture_1"/>
-              <dgm:constr type="rOff" for="ch" forName="maxNode" refType="h" refFor="des" refForName="pair" fact="-0.5"/>
-              <dgm:constr type="l" for="ch" forName="maxNode"/>
-              <dgm:constr type="t" for="ch" forName="maxNode"/>
-              <dgm:constr type="h" for="ch" forName="maxNode" val="1"/>
-              <dgm:constr type="userW" for="des" forName="desText" refType="w" refFor="ch" refForName="maxNode"/>
-            </dgm:constrLst>
-          </dgm:else>
-        </dgm:choose>
-      </dgm:if>
-      <dgm:else name="Name7">
-        <dgm:choose name="Name8">
-          <dgm:if name="Name9" func="var" arg="dir" op="equ" val="norm">
-            <dgm:constrLst>
-              <dgm:constr type="h" for="ch" forName="picture_1" refType="h" fact="0.909"/>
-              <dgm:constr type="w" for="ch" forName="picture_1" refType="h" refFor="ch" refForName="picture_1" op="equ" fact="0.784"/>
-              <dgm:constr type="l" for="ch" forName="picture_1"/>
-              <dgm:constr type="t" for="ch" forName="picture_1" refType="h" refFor="ch" refForName="picture_1" fact="0.05"/>
-              <dgm:constr type="w" for="ch" forName="picture_1" refType="w" op="lte" fact="0.588"/>
-              <dgm:constr type="w" for="ch" forName="text_1" refType="w" refFor="ch" refForName="picture_1" fact="0.77"/>
-              <dgm:constr type="h" for="ch" forName="text_1" refType="h" refFor="ch" refForName="picture_1" fact="0.6"/>
-              <dgm:constr type="l" for="ch" forName="text_1" refType="w" refFor="ch" refForName="picture_1" fact="0.04"/>
-              <dgm:constr type="t" for="ch" forName="text_1" refType="h" refFor="ch" refForName="picture_1" fact="0.41"/>
-              <dgm:constr type="w" for="ch" forName="linV" refType="w"/>
-              <dgm:constr type="h" for="ch" forName="linV" refType="h" refFor="ch" refForName="picture_1" fact="1.1"/>
-              <dgm:constr type="l" for="ch" forName="linV"/>
-              <dgm:constr type="t" for="ch" forName="linV"/>
-              <dgm:constr type="userC" for="des" forName="pair" refType="r" refFor="ch" refForName="picture_1"/>
-              <dgm:constr type="h" for="des" forName="pair" refType="h" refFor="ch" refForName="picture_1" fact="0.27"/>
-              <dgm:constr type="h" for="des" forName="spaceV" refType="h" refFor="ch" refForName="picture_1" fact="0.0486"/>
-              <dgm:constr type="l" for="ch" forName="maxNode" refType="r" refFor="ch" refForName="picture_1"/>
-              <dgm:constr type="lOff" for="ch" forName="maxNode" refType="h" refFor="des" refForName="pair" fact="0.5"/>
-              <dgm:constr type="r" for="ch" forName="maxNode" refType="w"/>
-              <dgm:constr type="t" for="ch" forName="maxNode"/>
-              <dgm:constr type="h" for="ch" forName="maxNode" val="1"/>
-              <dgm:constr type="userW" for="des" forName="desText" refType="w" refFor="ch" refForName="maxNode"/>
-            </dgm:constrLst>
-          </dgm:if>
-          <dgm:else name="Name10">
-            <dgm:constrLst>
-              <dgm:constr type="h" for="ch" forName="picture_1" refType="h" fact="0.909"/>
-              <dgm:constr type="w" for="ch" forName="picture_1" refType="h" refFor="ch" refForName="picture_1" op="equ" fact="0.784"/>
-              <dgm:constr type="r" for="ch" forName="picture_1" refType="w"/>
-              <dgm:constr type="t" for="ch" forName="picture_1" refType="h" refFor="ch" refForName="picture_1" fact="0.05"/>
-              <dgm:constr type="w" for="ch" forName="picture_1" refType="w" op="lte" fact="0.588"/>
-              <dgm:constr type="w" for="ch" forName="text_1" refType="w" refFor="ch" refForName="picture_1" fact="0.77"/>
-              <dgm:constr type="h" for="ch" forName="text_1" refType="h" refFor="ch" refForName="picture_1" fact="0.6"/>
-              <dgm:constr type="r" for="ch" forName="text_1" refType="w"/>
-              <dgm:constr type="t" for="ch" forName="text_1" refType="h" refFor="ch" refForName="picture_1" fact="0.41"/>
-              <dgm:constr type="w" for="ch" forName="linV" refType="w"/>
-              <dgm:constr type="h" for="ch" forName="linV" refType="h" refFor="ch" refForName="picture_1" fact="1.1"/>
-              <dgm:constr type="l" for="ch" forName="linV"/>
-              <dgm:constr type="t" for="ch" forName="linV"/>
-              <dgm:constr type="userC" for="des" forName="pair" refType="l" refFor="ch" refForName="picture_1"/>
-              <dgm:constr type="h" for="des" forName="pair" refType="h" refFor="ch" refForName="picture_1" fact="0.27"/>
-              <dgm:constr type="h" for="des" forName="spaceV" refType="h" refFor="ch" refForName="picture_1" fact="0.0486"/>
-              <dgm:constr type="r" for="ch" forName="maxNode" refType="l" refFor="ch" refForName="picture_1"/>
-              <dgm:constr type="rOff" for="ch" forName="maxNode" refType="h" refFor="des" refForName="pair" fact="-0.5"/>
-              <dgm:constr type="l" for="ch" forName="maxNode"/>
-              <dgm:constr type="t" for="ch" forName="maxNode"/>
-              <dgm:constr type="h" for="ch" forName="maxNode" val="1"/>
-              <dgm:constr type="userW" for="des" forName="desText" refType="w" refFor="ch" refForName="maxNode"/>
-            </dgm:constrLst>
-          </dgm:else>
-        </dgm:choose>
-      </dgm:else>
-    </dgm:choose>
-    <dgm:forEach name="Name11" axis="ch" ptType="sibTrans" hideLastTrans="0" cnt="1">
-      <dgm:layoutNode name="picture_1" styleLbl="bgImgPlace1">
-        <dgm:alg type="sp"/>
-        <dgm:shape xmlns:r="http://schemas.openxmlformats.org/officeDocument/2006/relationships" type="roundRect" r:blip="" blipPhldr="1">
-          <dgm:adjLst/>
-        </dgm:shape>
-        <dgm:presOf axis="self"/>
-      </dgm:layoutNode>
-    </dgm:forEach>
-    <dgm:forEach name="Name12" axis="ch" ptType="node" cnt="1">
-      <dgm:layoutNode name="text_1" styleLbl="node1">
-        <dgm:varLst>
-          <dgm:bulletEnabled val="1"/>
-        </dgm:varLst>
-        <dgm:choose name="Name13">
-          <dgm:if name="Name14" func="var" arg="dir" op="equ" val="norm">
-            <dgm:alg type="tx">
-              <dgm:param type="txAnchorVert" val="b"/>
-              <dgm:param type="parTxLTRAlign" val="l"/>
-              <dgm:param type="shpTxLTRAlignCh" val="l"/>
-              <dgm:param type="parTxRTLAlign" val="l"/>
-              <dgm:param type="shpTxRTLAlignCh" val="l"/>
-            </dgm:alg>
-          </dgm:if>
-          <dgm:else name="Name15">
-            <dgm:alg type="tx">
-              <dgm:param type="txAnchorVert" val="b"/>
-              <dgm:param type="parTxLTRAlign" val="r"/>
-              <dgm:param type="shpTxLTRAlignCh" val="r"/>
-              <dgm:param type="parTxRTLAlign" val="r"/>
-              <dgm:param type="shpTxRTLAlignCh" val="r"/>
-            </dgm:alg>
-          </dgm:else>
-        </dgm:choose>
-        <dgm:shape xmlns:r="http://schemas.openxmlformats.org/officeDocument/2006/relationships" type="rect" r:blip="" hideGeom="1">
-          <dgm:adjLst/>
-        </dgm:shape>
-        <dgm:presOf axis="desOrSelf" ptType="node"/>
-        <dgm:constrLst>
-          <dgm:constr type="primFontSz" val="65"/>
-          <dgm:constr type="lMarg" refType="primFontSz" fact="0.2"/>
-          <dgm:constr type="rMarg" refType="primFontSz" fact="0.2"/>
-          <dgm:constr type="tMarg" refType="primFontSz" fact="0.2"/>
-          <dgm:constr type="bMarg" refType="primFontSz" fact="0.2"/>
-        </dgm:constrLst>
-        <dgm:ruleLst>
-          <dgm:rule type="primFontSz" val="5" fact="NaN" max="NaN"/>
-        </dgm:ruleLst>
-      </dgm:layoutNode>
-    </dgm:forEach>
-    <dgm:choose name="Name16">
-      <dgm:if name="Name17" axis="ch" ptType="node" func="cnt" op="gte" val="2">
-        <dgm:layoutNode name="linV">
-          <dgm:choose name="Name18">
-            <dgm:if name="Name19" func="var" arg="dir" op="equ" val="norm">
-              <dgm:alg type="lin">
-                <dgm:param type="linDir" val="fromT"/>
-                <dgm:param type="vertAlign" val="t"/>
-                <dgm:param type="fallback" val="1D"/>
-                <dgm:param type="horzAlign" val="l"/>
-                <dgm:param type="nodeHorzAlign" val="l"/>
-              </dgm:alg>
-            </dgm:if>
-            <dgm:else name="Name20">
-              <dgm:alg type="lin">
-                <dgm:param type="linDir" val="fromT"/>
-                <dgm:param type="vertAlign" val="t"/>
-                <dgm:param type="fallback" val="1D"/>
-                <dgm:param type="horzAlign" val="r"/>
-                <dgm:param type="nodeHorzAlign" val="r"/>
-              </dgm:alg>
-            </dgm:else>
-          </dgm:choose>
-          <dgm:shape xmlns:r="http://schemas.openxmlformats.org/officeDocument/2006/relationships" r:blip="">
-            <dgm:adjLst/>
-          </dgm:shape>
-          <dgm:constrLst>
-            <dgm:constr type="w" for="ch" forName="spaceV" val="1"/>
-            <dgm:constr type="w" for="ch" forName="pair" refType="w" op="equ"/>
-            <dgm:constr type="w" for="des" forName="desText" op="equ"/>
-            <dgm:constr type="primFontSz" for="des" forName="desText" op="equ" val="65"/>
-          </dgm:constrLst>
-          <dgm:forEach name="Name21" axis="ch" ptType="node" st="2">
-            <dgm:layoutNode name="pair">
-              <dgm:alg type="composite"/>
-              <dgm:shape xmlns:r="http://schemas.openxmlformats.org/officeDocument/2006/relationships" r:blip="">
-                <dgm:adjLst/>
-              </dgm:shape>
-              <dgm:choose name="Name22">
-                <dgm:if name="Name23" func="var" arg="dir" op="equ" val="norm">
-                  <dgm:constrLst>
-                    <dgm:constr type="userC"/>
-                    <dgm:constr type="l" for="ch" forName="spaceH"/>
-                    <dgm:constr type="r" for="ch" forName="spaceH" refType="userC"/>
-                    <dgm:constr type="ctrY" for="ch" forName="spaceH" refType="w" fact="0.5"/>
-                    <dgm:constr type="h" for="ch" forName="spaceH" val="1"/>
-                    <dgm:constr type="w" for="ch" forName="desPictures" refType="h"/>
-                    <dgm:constr type="h" for="ch" forName="desPictures" refType="w" refFor="ch" refForName="desPictures" op="equ"/>
-                    <dgm:constr type="ctrX" for="ch" forName="desPictures" refType="userC"/>
-                    <dgm:constr type="ctrY" for="ch" forName="desPictures" refType="w" fact="0.5"/>
-                    <dgm:constr type="l" for="ch" forName="desTextWrapper" refType="r" refFor="ch" refForName="desPictures"/>
-                    <dgm:constr type="ctrY" for="ch" forName="desTextWrapper" refType="w" fact="0.5"/>
-                    <dgm:constr type="h" for="ch" forName="desTextWrapper" refType="h"/>
-                    <dgm:constr type="h" for="des" forName="desText" refType="h"/>
-                  </dgm:constrLst>
-                </dgm:if>
-                <dgm:else name="Name24">
-                  <dgm:constrLst>
-                    <dgm:constr type="userC"/>
-                    <dgm:constr type="r" for="ch" forName="spaceH" refType="w"/>
-                    <dgm:constr type="l" for="ch" forName="spaceH" refType="userC"/>
-                    <dgm:constr type="ctrY" for="ch" forName="spaceH" refType="w" fact="0.5"/>
-                    <dgm:constr type="h" for="ch" forName="spaceH" val="1"/>
-                    <dgm:constr type="w" for="ch" forName="desPictures" refType="h"/>
-                    <dgm:constr type="h" for="ch" forName="desPictures" refType="w" refFor="ch" refForName="desPictures" op="equ"/>
-                    <dgm:constr type="ctrX" for="ch" forName="desPictures" refType="userC"/>
-                    <dgm:constr type="ctrY" for="ch" forName="desPictures" refType="w" fact="0.5"/>
-                    <dgm:constr type="r" for="ch" forName="desTextWrapper" refType="l" refFor="ch" refForName="desPictures"/>
-                    <dgm:constr type="ctrY" for="ch" forName="desTextWrapper" refType="w" fact="0.5"/>
-                    <dgm:constr type="h" for="ch" forName="desTextWrapper" refType="h"/>
-                    <dgm:constr type="h" for="des" forName="desText" refType="h"/>
-                  </dgm:constrLst>
-                </dgm:else>
-              </dgm:choose>
-              <dgm:layoutNode name="spaceH">
-                <dgm:alg type="sp"/>
-                <dgm:shape xmlns:r="http://schemas.openxmlformats.org/officeDocument/2006/relationships" type="rect" r:blip="" hideGeom="1">
-                  <dgm:adjLst/>
-                </dgm:shape>
-                <dgm:presOf/>
-              </dgm:layoutNode>
-              <dgm:layoutNode name="desPictures" styleLbl="alignImgPlace1">
-                <dgm:alg type="sp"/>
-                <dgm:shape xmlns:r="http://schemas.openxmlformats.org/officeDocument/2006/relationships" type="ellipse" r:blip="" blipPhldr="1">
-                  <dgm:adjLst/>
-                </dgm:shape>
-                <dgm:presOf/>
-              </dgm:layoutNode>
-              <dgm:layoutNode name="desTextWrapper">
-                <dgm:choose name="Name25">
-                  <dgm:if name="Name26" func="var" arg="dir" op="equ" val="norm">
-                    <dgm:alg type="lin">
-                      <dgm:param type="horzAlign" val="l"/>
-                    </dgm:alg>
-                  </dgm:if>
-                  <dgm:else name="Name27">
-                    <dgm:alg type="lin">
-                      <dgm:param type="horzAlign" val="r"/>
-                    </dgm:alg>
-                  </dgm:else>
-                </dgm:choose>
-                <dgm:layoutNode name="desText" styleLbl="revTx">
-                  <dgm:varLst>
-                    <dgm:bulletEnabled val="1"/>
-                  </dgm:varLst>
-                  <dgm:choose name="Name28">
-                    <dgm:if name="Name29" func="var" arg="dir" op="equ" val="norm">
-                      <dgm:alg type="tx">
-                        <dgm:param type="parTxLTRAlign" val="l"/>
-                        <dgm:param type="shpTxLTRAlignCh" val="l"/>
-                        <dgm:param type="parTxRTLAlign" val="r"/>
-                        <dgm:param type="shpTxRTLAlignCh" val="r"/>
-                      </dgm:alg>
-                    </dgm:if>
-                    <dgm:else name="Name30">
-                      <dgm:alg type="tx">
-                        <dgm:param type="parTxLTRAlign" val="r"/>
-                        <dgm:param type="shpTxLTRAlignCh" val="r"/>
-                        <dgm:param type="parTxRTLAlign" val="r"/>
-                        <dgm:param type="shpTxRTLAlignCh" val="r"/>
-                      </dgm:alg>
-                    </dgm:else>
-                  </dgm:choose>
-                  <dgm:shape xmlns:r="http://schemas.openxmlformats.org/officeDocument/2006/relationships" type="rect" r:blip="">
-                    <dgm:adjLst/>
-                  </dgm:shape>
-                  <dgm:presOf axis="desOrSelf" ptType="node"/>
-                  <dgm:constrLst>
-                    <dgm:constr type="userW"/>
-                    <dgm:constr type="w" refType="userW" fact="0.1"/>
-                    <dgm:constr type="lMarg" refType="primFontSz" fact="0.2"/>
-                    <dgm:constr type="rMarg" refType="primFontSz" fact="0.2"/>
-                    <dgm:constr type="tMarg" refType="primFontSz" fact="0.1"/>
-                    <dgm:constr type="bMarg" refType="primFontSz" fact="0.1"/>
-                  </dgm:constrLst>
-                  <dgm:ruleLst>
-                    <dgm:rule type="w" val="NaN" fact="1" max="NaN"/>
-                    <dgm:rule type="primFontSz" val="5" fact="NaN" max="NaN"/>
-                  </dgm:ruleLst>
-                </dgm:layoutNode>
-              </dgm:layoutNode>
-            </dgm:layoutNode>
-            <dgm:forEach name="Name31" axis="followSib" ptType="sibTrans" cnt="1">
-              <dgm:layoutNode name="spaceV">
-                <dgm:alg type="sp"/>
-                <dgm:shape xmlns:r="http://schemas.openxmlformats.org/officeDocument/2006/relationships" r:blip="">
-                  <dgm:adjLst/>
-                </dgm:shape>
-                <dgm:presOf/>
-              </dgm:layoutNode>
-            </dgm:forEach>
-          </dgm:forEach>
-        </dgm:layoutNode>
-      </dgm:if>
-      <dgm:else name="Name32"/>
-    </dgm:choose>
-    <dgm:layoutNode name="maxNode">
-      <dgm:alg type="lin"/>
-      <dgm:shape xmlns:r="http://schemas.openxmlformats.org/officeDocument/2006/relationships" r:blip="">
-        <dgm:adjLst/>
-      </dgm:shape>
-      <dgm:presOf/>
-      <dgm:constrLst>
-        <dgm:constr type="w" for="ch"/>
-        <dgm:constr type="h" for="ch"/>
-      </dgm:constrLst>
-      <dgm:layoutNode name="Name33">
-        <dgm:alg type="sp"/>
-        <dgm:shape xmlns:r="http://schemas.openxmlformats.org/officeDocument/2006/relationships" r:blip="">
-          <dgm:adjLst/>
-        </dgm:shape>
-        <dgm:presOf/>
-      </dgm:layoutNode>
-    </dgm:layoutNode>
-  </dgm:layoutNode>
-</dgm:layoutDef>
 </file>
 
 <file path=word/diagrams/layout2.xml><?xml version="1.0" encoding="utf-8"?>
